--- a/William/Portfolio.docx
+++ b/William/Portfolio.docx
@@ -251,7 +251,7 @@
                                         <w:tag w:val=""/>
                                         <w:id w:val="-15923909"/>
                                         <w:placeholder>
-                                          <w:docPart w:val="6FD4B91A64714DF7A8B53490A374F87A"/>
+                                          <w:docPart w:val="EB905EBF604A45D8942BB89E5846F192"/>
                                         </w:placeholder>
                                         <w:dataBinding w:prefixMappings="xmlns:ns0='http://purl.org/dc/elements/1.1/' xmlns:ns1='http://schemas.openxmlformats.org/package/2006/metadata/core-properties' " w:xpath="/ns1:coreProperties[1]/ns1:category[1]" w:storeItemID="{6C3C8BC8-F283-45AE-878A-BAB7291924A1}"/>
                                         <w:text/>
@@ -279,6 +279,26 @@
                                         </w:p>
                                       </w:sdtContent>
                                     </w:sdt>
+                                    <w:p>
+                                      <w:pPr>
+                                        <w:pStyle w:val="NoSpacing"/>
+                                        <w:spacing w:line="288" w:lineRule="auto"/>
+                                        <w:ind w:left="360" w:right="360"/>
+                                        <w:rPr>
+                                          <w:color w:val="FFFFFF" w:themeColor="background1"/>
+                                          <w:sz w:val="28"/>
+                                          <w:szCs w:val="28"/>
+                                        </w:rPr>
+                                      </w:pPr>
+                                      <w:r>
+                                        <w:rPr>
+                                          <w:color w:val="FFFFFF" w:themeColor="background1"/>
+                                          <w:sz w:val="28"/>
+                                          <w:szCs w:val="28"/>
+                                        </w:rPr>
+                                        <w:t>Due Date:</w:t>
+                                      </w:r>
+                                    </w:p>
                                     <w:sdt>
                                       <w:sdtPr>
                                         <w:rPr>
@@ -532,7 +552,7 @@
                                   <w:tag w:val=""/>
                                   <w:id w:val="-15923909"/>
                                   <w:placeholder>
-                                    <w:docPart w:val="6FD4B91A64714DF7A8B53490A374F87A"/>
+                                    <w:docPart w:val="EB905EBF604A45D8942BB89E5846F192"/>
                                   </w:placeholder>
                                   <w:dataBinding w:prefixMappings="xmlns:ns0='http://purl.org/dc/elements/1.1/' xmlns:ns1='http://schemas.openxmlformats.org/package/2006/metadata/core-properties' " w:xpath="/ns1:coreProperties[1]/ns1:category[1]" w:storeItemID="{6C3C8BC8-F283-45AE-878A-BAB7291924A1}"/>
                                   <w:text/>
@@ -560,6 +580,26 @@
                                   </w:p>
                                 </w:sdtContent>
                               </w:sdt>
+                              <w:p>
+                                <w:pPr>
+                                  <w:pStyle w:val="NoSpacing"/>
+                                  <w:spacing w:line="288" w:lineRule="auto"/>
+                                  <w:ind w:left="360" w:right="360"/>
+                                  <w:rPr>
+                                    <w:color w:val="FFFFFF" w:themeColor="background1"/>
+                                    <w:sz w:val="28"/>
+                                    <w:szCs w:val="28"/>
+                                  </w:rPr>
+                                </w:pPr>
+                                <w:r>
+                                  <w:rPr>
+                                    <w:color w:val="FFFFFF" w:themeColor="background1"/>
+                                    <w:sz w:val="28"/>
+                                    <w:szCs w:val="28"/>
+                                  </w:rPr>
+                                  <w:t>Due Date:</w:t>
+                                </w:r>
+                              </w:p>
                               <w:sdt>
                                 <w:sdtPr>
                                   <w:rPr>
@@ -674,7 +714,7 @@
           <w:r>
             <w:fldChar w:fldCharType="separate"/>
           </w:r>
-          <w:hyperlink w:anchor="_Toc494807024" w:history="1">
+          <w:hyperlink w:anchor="_Toc494813686" w:history="1">
             <w:r>
               <w:rPr>
                 <w:rStyle w:val="Hyperlink"/>
@@ -701,7 +741,7 @@
                 <w:noProof/>
                 <w:webHidden/>
               </w:rPr>
-              <w:instrText xml:space="preserve"> PAGEREF _Toc494807024 \h </w:instrText>
+              <w:instrText xml:space="preserve"> PAGEREF _Toc494813686 \h </w:instrText>
             </w:r>
             <w:r>
               <w:rPr>
@@ -744,7 +784,7 @@
               <w:lang w:val="en-AU" w:eastAsia="en-AU"/>
             </w:rPr>
           </w:pPr>
-          <w:hyperlink w:anchor="_Toc494807025" w:history="1">
+          <w:hyperlink w:anchor="_Toc494813687" w:history="1">
             <w:r>
               <w:rPr>
                 <w:rStyle w:val="Hyperlink"/>
@@ -771,7 +811,7 @@
                 <w:noProof/>
                 <w:webHidden/>
               </w:rPr>
-              <w:instrText xml:space="preserve"> PAGEREF _Toc494807025 \h </w:instrText>
+              <w:instrText xml:space="preserve"> PAGEREF _Toc494813687 \h </w:instrText>
             </w:r>
             <w:r>
               <w:rPr>
@@ -814,7 +854,7 @@
               <w:lang w:val="en-AU" w:eastAsia="en-AU"/>
             </w:rPr>
           </w:pPr>
-          <w:hyperlink w:anchor="_Toc494807026" w:history="1">
+          <w:hyperlink w:anchor="_Toc494813688" w:history="1">
             <w:r>
               <w:rPr>
                 <w:rStyle w:val="Hyperlink"/>
@@ -841,7 +881,7 @@
                 <w:noProof/>
                 <w:webHidden/>
               </w:rPr>
-              <w:instrText xml:space="preserve"> PAGEREF _Toc494807026 \h </w:instrText>
+              <w:instrText xml:space="preserve"> PAGEREF _Toc494813688 \h </w:instrText>
             </w:r>
             <w:r>
               <w:rPr>
@@ -862,6 +902,216 @@
                 <w:webHidden/>
               </w:rPr>
               <w:t>3</w:t>
+            </w:r>
+            <w:r>
+              <w:rPr>
+                <w:noProof/>
+                <w:webHidden/>
+              </w:rPr>
+              <w:fldChar w:fldCharType="end"/>
+            </w:r>
+          </w:hyperlink>
+        </w:p>
+        <w:p>
+          <w:pPr>
+            <w:pStyle w:val="TOC2"/>
+            <w:tabs>
+              <w:tab w:val="right" w:leader="dot" w:pos="9016"/>
+            </w:tabs>
+            <w:rPr>
+              <w:rFonts w:cstheme="minorBidi"/>
+              <w:noProof/>
+              <w:lang w:val="en-AU" w:eastAsia="en-AU"/>
+            </w:rPr>
+          </w:pPr>
+          <w:hyperlink w:anchor="_Toc494813689" w:history="1">
+            <w:r>
+              <w:rPr>
+                <w:rStyle w:val="Hyperlink"/>
+                <w:noProof/>
+              </w:rPr>
+              <w:t>Artefact – mock-ups</w:t>
+            </w:r>
+            <w:r>
+              <w:rPr>
+                <w:noProof/>
+                <w:webHidden/>
+              </w:rPr>
+              <w:tab/>
+            </w:r>
+            <w:r>
+              <w:rPr>
+                <w:noProof/>
+                <w:webHidden/>
+              </w:rPr>
+              <w:fldChar w:fldCharType="begin"/>
+            </w:r>
+            <w:r>
+              <w:rPr>
+                <w:noProof/>
+                <w:webHidden/>
+              </w:rPr>
+              <w:instrText xml:space="preserve"> PAGEREF _Toc494813689 \h </w:instrText>
+            </w:r>
+            <w:r>
+              <w:rPr>
+                <w:noProof/>
+                <w:webHidden/>
+              </w:rPr>
+            </w:r>
+            <w:r>
+              <w:rPr>
+                <w:noProof/>
+                <w:webHidden/>
+              </w:rPr>
+              <w:fldChar w:fldCharType="separate"/>
+            </w:r>
+            <w:r>
+              <w:rPr>
+                <w:noProof/>
+                <w:webHidden/>
+              </w:rPr>
+              <w:t>4</w:t>
+            </w:r>
+            <w:r>
+              <w:rPr>
+                <w:noProof/>
+                <w:webHidden/>
+              </w:rPr>
+              <w:fldChar w:fldCharType="end"/>
+            </w:r>
+          </w:hyperlink>
+        </w:p>
+        <w:p>
+          <w:pPr>
+            <w:pStyle w:val="TOC2"/>
+            <w:tabs>
+              <w:tab w:val="right" w:leader="dot" w:pos="9016"/>
+            </w:tabs>
+            <w:rPr>
+              <w:rFonts w:cstheme="minorBidi"/>
+              <w:noProof/>
+              <w:lang w:val="en-AU" w:eastAsia="en-AU"/>
+            </w:rPr>
+          </w:pPr>
+          <w:hyperlink w:anchor="_Toc494813690" w:history="1">
+            <w:r>
+              <w:rPr>
+                <w:rStyle w:val="Hyperlink"/>
+                <w:noProof/>
+              </w:rPr>
+              <w:t>Artefact – User Stories ideas</w:t>
+            </w:r>
+            <w:r>
+              <w:rPr>
+                <w:noProof/>
+                <w:webHidden/>
+              </w:rPr>
+              <w:tab/>
+            </w:r>
+            <w:r>
+              <w:rPr>
+                <w:noProof/>
+                <w:webHidden/>
+              </w:rPr>
+              <w:fldChar w:fldCharType="begin"/>
+            </w:r>
+            <w:r>
+              <w:rPr>
+                <w:noProof/>
+                <w:webHidden/>
+              </w:rPr>
+              <w:instrText xml:space="preserve"> PAGEREF _Toc494813690 \h </w:instrText>
+            </w:r>
+            <w:r>
+              <w:rPr>
+                <w:noProof/>
+                <w:webHidden/>
+              </w:rPr>
+            </w:r>
+            <w:r>
+              <w:rPr>
+                <w:noProof/>
+                <w:webHidden/>
+              </w:rPr>
+              <w:fldChar w:fldCharType="separate"/>
+            </w:r>
+            <w:r>
+              <w:rPr>
+                <w:noProof/>
+                <w:webHidden/>
+              </w:rPr>
+              <w:t>5</w:t>
+            </w:r>
+            <w:r>
+              <w:rPr>
+                <w:noProof/>
+                <w:webHidden/>
+              </w:rPr>
+              <w:fldChar w:fldCharType="end"/>
+            </w:r>
+          </w:hyperlink>
+        </w:p>
+        <w:p>
+          <w:pPr>
+            <w:pStyle w:val="TOC2"/>
+            <w:tabs>
+              <w:tab w:val="right" w:leader="dot" w:pos="9016"/>
+            </w:tabs>
+            <w:rPr>
+              <w:rFonts w:cstheme="minorBidi"/>
+              <w:noProof/>
+              <w:lang w:val="en-AU" w:eastAsia="en-AU"/>
+            </w:rPr>
+          </w:pPr>
+          <w:hyperlink w:anchor="_Toc494813691" w:history="1">
+            <w:r>
+              <w:rPr>
+                <w:rStyle w:val="Hyperlink"/>
+                <w:noProof/>
+              </w:rPr>
+              <w:t>Artefact – User Stories</w:t>
+            </w:r>
+            <w:r>
+              <w:rPr>
+                <w:noProof/>
+                <w:webHidden/>
+              </w:rPr>
+              <w:tab/>
+            </w:r>
+            <w:r>
+              <w:rPr>
+                <w:noProof/>
+                <w:webHidden/>
+              </w:rPr>
+              <w:fldChar w:fldCharType="begin"/>
+            </w:r>
+            <w:r>
+              <w:rPr>
+                <w:noProof/>
+                <w:webHidden/>
+              </w:rPr>
+              <w:instrText xml:space="preserve"> PAGEREF _Toc494813691 \h </w:instrText>
+            </w:r>
+            <w:r>
+              <w:rPr>
+                <w:noProof/>
+                <w:webHidden/>
+              </w:rPr>
+            </w:r>
+            <w:r>
+              <w:rPr>
+                <w:noProof/>
+                <w:webHidden/>
+              </w:rPr>
+              <w:fldChar w:fldCharType="separate"/>
+            </w:r>
+            <w:r>
+              <w:rPr>
+                <w:noProof/>
+                <w:webHidden/>
+              </w:rPr>
+              <w:t>6</w:t>
             </w:r>
             <w:r>
               <w:rPr>
@@ -907,7 +1157,7 @@
       <w:pPr>
         <w:pStyle w:val="Heading1"/>
       </w:pPr>
-      <w:bookmarkStart w:id="0" w:name="_Toc494807024"/>
+      <w:bookmarkStart w:id="0" w:name="_Toc494813686"/>
       <w:r>
         <w:lastRenderedPageBreak/>
         <w:t>Artefacts:</w:t>
@@ -931,7 +1181,7 @@
       </w:r>
     </w:p>
     <w:p>
-      <w:hyperlink r:id="rId5" w:history="1">
+      <w:hyperlink r:id="rId6" w:history="1">
         <w:r>
           <w:rPr>
             <w:rStyle w:val="Hyperlink"/>
@@ -941,7 +1191,7 @@
       </w:hyperlink>
     </w:p>
     <w:p>
-      <w:hyperlink r:id="rId6" w:history="1">
+      <w:hyperlink r:id="rId7" w:history="1">
         <w:r>
           <w:rPr>
             <w:rStyle w:val="Hyperlink"/>
@@ -960,14 +1210,14 @@
       <w:pPr>
         <w:pStyle w:val="Heading2"/>
       </w:pPr>
-      <w:bookmarkStart w:id="1" w:name="_Toc494807025"/>
+      <w:bookmarkStart w:id="1" w:name="_Toc494813687"/>
       <w:r>
         <w:t>Artefact – Colour Scheme</w:t>
       </w:r>
       <w:bookmarkEnd w:id="1"/>
     </w:p>
     <w:p>
-      <w:hyperlink r:id="rId7" w:tooltip="Colour scheme.docx" w:history="1">
+      <w:hyperlink r:id="rId8" w:tooltip="Colour scheme.docx" w:history="1">
         <w:r>
           <w:rPr>
             <w:rStyle w:val="Hyperlink"/>
@@ -1045,7 +1295,7 @@
                     <pic:cNvPicPr/>
                   </pic:nvPicPr>
                   <pic:blipFill>
-                    <a:blip r:embed="rId8"/>
+                    <a:blip r:embed="rId9"/>
                     <a:stretch>
                       <a:fillRect/>
                     </a:stretch>
@@ -1084,7 +1334,7 @@
       <w:pPr>
         <w:pStyle w:val="Heading2"/>
       </w:pPr>
-      <w:bookmarkStart w:id="2" w:name="_Toc494807026"/>
+      <w:bookmarkStart w:id="2" w:name="_Toc494813688"/>
       <w:r>
         <w:lastRenderedPageBreak/>
         <w:t>Artefact – Information</w:t>
@@ -1092,7 +1342,7 @@
       <w:bookmarkEnd w:id="2"/>
     </w:p>
     <w:p>
-      <w:hyperlink r:id="rId9" w:tooltip="information.docx" w:history="1">
+      <w:hyperlink r:id="rId10" w:tooltip="information.docx" w:history="1">
         <w:r>
           <w:rPr>
             <w:rStyle w:val="Hyperlink"/>
@@ -1119,12 +1369,7 @@
         <w:t>user’s</w:t>
       </w:r>
       <w:r>
-        <w:t xml:space="preserve"> busines</w:t>
-      </w:r>
-      <w:bookmarkStart w:id="3" w:name="_GoBack"/>
-      <w:bookmarkEnd w:id="3"/>
-      <w:r>
-        <w:t>s and tourist,</w:t>
+        <w:t xml:space="preserve"> business and tourist,</w:t>
       </w:r>
       <w:r>
         <w:t xml:space="preserve"> where is contains the data expected e.g. Name, Last Name. and the data type e.g. (Short text)</w:t>
@@ -1154,7 +1399,7 @@
                     <pic:cNvPicPr/>
                   </pic:nvPicPr>
                   <pic:blipFill>
-                    <a:blip r:embed="rId10"/>
+                    <a:blip r:embed="rId11"/>
                     <a:stretch>
                       <a:fillRect/>
                     </a:stretch>
@@ -1180,6 +1425,347 @@
         <w:t>This artefact has contributed to the information systems students as well in completing IS related artefacts</w:t>
       </w:r>
     </w:p>
+    <w:p>
+      <w:r>
+        <w:br w:type="page"/>
+      </w:r>
+    </w:p>
+    <w:p>
+      <w:pPr>
+        <w:pStyle w:val="Heading2"/>
+      </w:pPr>
+      <w:bookmarkStart w:id="3" w:name="_Toc494813689"/>
+      <w:r>
+        <w:lastRenderedPageBreak/>
+        <w:t>Artefact</w:t>
+      </w:r>
+      <w:r>
+        <w:t xml:space="preserve"> – mock-ups</w:t>
+      </w:r>
+      <w:bookmarkEnd w:id="3"/>
+    </w:p>
+    <w:p>
+      <w:hyperlink r:id="rId12" w:tooltip="mock-ups.pdf" w:history="1">
+        <w:r>
+          <w:rPr>
+            <w:rStyle w:val="Hyperlink"/>
+            <w:rFonts w:ascii="Segoe UI" w:hAnsi="Segoe UI" w:cs="Segoe UI"/>
+            <w:color w:val="0366D6"/>
+            <w:sz w:val="21"/>
+            <w:szCs w:val="21"/>
+            <w:shd w:val="clear" w:color="auto" w:fill="F6F8FA"/>
+          </w:rPr>
+          <w:t>mock-ups.pdf</w:t>
+        </w:r>
+      </w:hyperlink>
+    </w:p>
+    <w:p>
+      <w:r>
+        <w:t xml:space="preserve">Mock-ups was the first thing that has been done </w:t>
+      </w:r>
+      <w:proofErr w:type="gramStart"/>
+      <w:r>
+        <w:t>in order to</w:t>
+      </w:r>
+      <w:proofErr w:type="gramEnd"/>
+      <w:r>
+        <w:t xml:space="preserve"> understand the website visually, although this is final, changes have been made slightly to fit the user experience, although most of the </w:t>
+      </w:r>
+      <w:r>
+        <w:t xml:space="preserve">current actual </w:t>
+      </w:r>
+      <w:r>
+        <w:t>website</w:t>
+      </w:r>
+      <w:r>
+        <w:t xml:space="preserve"> is </w:t>
+      </w:r>
+      <w:r>
+        <w:t xml:space="preserve">based </w:t>
+      </w:r>
+      <w:r>
+        <w:t>on</w:t>
+      </w:r>
+      <w:r>
+        <w:t xml:space="preserve"> the mock-ups</w:t>
+      </w:r>
+      <w:r>
+        <w:t xml:space="preserve"> created by each of us, containing either similar or close to, but all mock-ups pages are related to the actual website</w:t>
+      </w:r>
+    </w:p>
+    <w:p>
+      <w:r>
+        <w:t xml:space="preserve">Below </w:t>
+      </w:r>
+      <w:r>
+        <w:t xml:space="preserve">is one of the mock-ups, </w:t>
+      </w:r>
+      <w:proofErr w:type="gramStart"/>
+      <w:r>
+        <w:t>this mock-ups</w:t>
+      </w:r>
+      <w:proofErr w:type="gramEnd"/>
+      <w:r>
+        <w:t xml:space="preserve"> is for the welcome page where the user has not logged in or signed up to use the website, however shows what the user should expect in terms of a rough design</w:t>
+      </w:r>
+    </w:p>
+    <w:p>
+      <w:r>
+        <w:rPr>
+          <w:noProof/>
+        </w:rPr>
+        <w:drawing>
+          <wp:inline distT="0" distB="0" distL="0" distR="0" wp14:anchorId="305DC8E0" wp14:editId="49DFECB5">
+            <wp:extent cx="5103225" cy="3369734"/>
+            <wp:effectExtent l="0" t="0" r="2540" b="2540"/>
+            <wp:docPr id="4" name="Picture 4"/>
+            <wp:cNvGraphicFramePr>
+              <a:graphicFrameLocks xmlns:a="http://schemas.openxmlformats.org/drawingml/2006/main" noChangeAspect="1"/>
+            </wp:cNvGraphicFramePr>
+            <a:graphic xmlns:a="http://schemas.openxmlformats.org/drawingml/2006/main">
+              <a:graphicData uri="http://schemas.openxmlformats.org/drawingml/2006/picture">
+                <pic:pic xmlns:pic="http://schemas.openxmlformats.org/drawingml/2006/picture">
+                  <pic:nvPicPr>
+                    <pic:cNvPr id="1" name=""/>
+                    <pic:cNvPicPr/>
+                  </pic:nvPicPr>
+                  <pic:blipFill>
+                    <a:blip r:embed="rId13"/>
+                    <a:stretch>
+                      <a:fillRect/>
+                    </a:stretch>
+                  </pic:blipFill>
+                  <pic:spPr>
+                    <a:xfrm>
+                      <a:off x="0" y="0"/>
+                      <a:ext cx="5121602" cy="3381869"/>
+                    </a:xfrm>
+                    <a:prstGeom prst="rect">
+                      <a:avLst/>
+                    </a:prstGeom>
+                  </pic:spPr>
+                </pic:pic>
+              </a:graphicData>
+            </a:graphic>
+          </wp:inline>
+        </w:drawing>
+      </w:r>
+    </w:p>
+    <w:p>
+      <w:r>
+        <w:t>These mock-ups should have all the necessary functions and features.</w:t>
+      </w:r>
+    </w:p>
+    <w:p>
+      <w:r>
+        <w:br w:type="page"/>
+      </w:r>
+    </w:p>
+    <w:p>
+      <w:pPr>
+        <w:pStyle w:val="Heading2"/>
+      </w:pPr>
+      <w:bookmarkStart w:id="4" w:name="_Toc494813690"/>
+      <w:r>
+        <w:lastRenderedPageBreak/>
+        <w:t>Artefact</w:t>
+      </w:r>
+      <w:r>
+        <w:t xml:space="preserve"> – User Stories ideas</w:t>
+      </w:r>
+      <w:bookmarkEnd w:id="4"/>
+    </w:p>
+    <w:p>
+      <w:hyperlink r:id="rId14" w:tooltip="usr stories.docx" w:history="1">
+        <w:proofErr w:type="spellStart"/>
+        <w:r>
+          <w:rPr>
+            <w:rStyle w:val="Hyperlink"/>
+            <w:rFonts w:ascii="Segoe UI" w:hAnsi="Segoe UI" w:cs="Segoe UI"/>
+            <w:color w:val="0366D6"/>
+            <w:sz w:val="21"/>
+            <w:szCs w:val="21"/>
+            <w:shd w:val="clear" w:color="auto" w:fill="F6F8FA"/>
+          </w:rPr>
+          <w:t>usr</w:t>
+        </w:r>
+        <w:proofErr w:type="spellEnd"/>
+        <w:r>
+          <w:rPr>
+            <w:rStyle w:val="Hyperlink"/>
+            <w:rFonts w:ascii="Segoe UI" w:hAnsi="Segoe UI" w:cs="Segoe UI"/>
+            <w:color w:val="0366D6"/>
+            <w:sz w:val="21"/>
+            <w:szCs w:val="21"/>
+            <w:shd w:val="clear" w:color="auto" w:fill="F6F8FA"/>
+          </w:rPr>
+          <w:t xml:space="preserve"> stories.docx</w:t>
+        </w:r>
+      </w:hyperlink>
+    </w:p>
+    <w:p>
+      <w:r>
+        <w:t xml:space="preserve">This document was </w:t>
+      </w:r>
+      <w:proofErr w:type="gramStart"/>
+      <w:r>
+        <w:t>a</w:t>
+      </w:r>
+      <w:proofErr w:type="gramEnd"/>
+      <w:r>
+        <w:t xml:space="preserve"> ideas for helping with the creation of user stories, this document has ideas which helped in making more user stories, although not all of them were not used, it however gave some ideas to the making of actual user stories</w:t>
+      </w:r>
+      <w:r>
+        <w:t xml:space="preserve"> (not all of them worded exactly the same in the actual user stories</w:t>
+      </w:r>
+      <w:r>
+        <w:t>, this was considered just ideas</w:t>
+      </w:r>
+      <w:r>
+        <w:t>)</w:t>
+      </w:r>
+    </w:p>
+    <w:p>
+      <w:r>
+        <w:t>Below is an example of one of the ideas and it being used in the actual user stories</w:t>
+      </w:r>
+    </w:p>
+    <w:p>
+      <w:r>
+        <w:t xml:space="preserve">In the </w:t>
+      </w:r>
+      <w:proofErr w:type="spellStart"/>
+      <w:r>
+        <w:t>usr</w:t>
+      </w:r>
+      <w:proofErr w:type="spellEnd"/>
+      <w:r>
+        <w:t xml:space="preserve"> stories.docx</w:t>
+      </w:r>
+    </w:p>
+    <w:p>
+      <w:pPr>
+        <w:pStyle w:val="ListParagraph"/>
+        <w:numPr>
+          <w:ilvl w:val="0"/>
+          <w:numId w:val="2"/>
+        </w:numPr>
+        <w:spacing w:line="256" w:lineRule="auto"/>
+      </w:pPr>
+      <w:r>
+        <w:t>As a user I want for my account information to be kept secure, and not given to the public at any circumstances</w:t>
+      </w:r>
+    </w:p>
+    <w:p>
+      <w:r>
+        <w:t>And in the Final User stories</w:t>
+      </w:r>
+    </w:p>
+    <w:p>
+      <w:r>
+        <w:rPr>
+          <w:noProof/>
+        </w:rPr>
+        <w:drawing>
+          <wp:inline distT="0" distB="0" distL="0" distR="0" wp14:anchorId="19572718" wp14:editId="32F31D20">
+            <wp:extent cx="4682067" cy="3288237"/>
+            <wp:effectExtent l="0" t="0" r="4445" b="7620"/>
+            <wp:docPr id="5" name="Picture 5"/>
+            <wp:cNvGraphicFramePr>
+              <a:graphicFrameLocks xmlns:a="http://schemas.openxmlformats.org/drawingml/2006/main" noChangeAspect="1"/>
+            </wp:cNvGraphicFramePr>
+            <a:graphic xmlns:a="http://schemas.openxmlformats.org/drawingml/2006/main">
+              <a:graphicData uri="http://schemas.openxmlformats.org/drawingml/2006/picture">
+                <pic:pic xmlns:pic="http://schemas.openxmlformats.org/drawingml/2006/picture">
+                  <pic:nvPicPr>
+                    <pic:cNvPr id="1" name=""/>
+                    <pic:cNvPicPr/>
+                  </pic:nvPicPr>
+                  <pic:blipFill>
+                    <a:blip r:embed="rId15"/>
+                    <a:stretch>
+                      <a:fillRect/>
+                    </a:stretch>
+                  </pic:blipFill>
+                  <pic:spPr>
+                    <a:xfrm>
+                      <a:off x="0" y="0"/>
+                      <a:ext cx="4715173" cy="3311487"/>
+                    </a:xfrm>
+                    <a:prstGeom prst="rect">
+                      <a:avLst/>
+                    </a:prstGeom>
+                  </pic:spPr>
+                </pic:pic>
+              </a:graphicData>
+            </a:graphic>
+          </wp:inline>
+        </w:drawing>
+      </w:r>
+    </w:p>
+    <w:p>
+      <w:r>
+        <w:t>Although it is differently worded, however t</w:t>
+      </w:r>
+      <w:r>
+        <w:t>here is a similarity</w:t>
+      </w:r>
+      <w:r>
+        <w:t xml:space="preserve"> and but </w:t>
+      </w:r>
+      <w:r>
+        <w:t>are related</w:t>
+      </w:r>
+    </w:p>
+    <w:p>
+      <w:r>
+        <w:br w:type="page"/>
+      </w:r>
+    </w:p>
+    <w:p>
+      <w:pPr>
+        <w:pStyle w:val="Heading2"/>
+      </w:pPr>
+      <w:bookmarkStart w:id="5" w:name="_Toc494813691"/>
+      <w:r>
+        <w:lastRenderedPageBreak/>
+        <w:t>Artefact</w:t>
+      </w:r>
+      <w:r>
+        <w:t xml:space="preserve"> – User Stories</w:t>
+      </w:r>
+      <w:bookmarkEnd w:id="5"/>
+    </w:p>
+    <w:p>
+      <w:r>
+        <w:t>Link?</w:t>
+      </w:r>
+    </w:p>
+    <w:p>
+      <w:r>
+        <w:t>User stories which is part of the first submission of the project</w:t>
+      </w:r>
+      <w:r>
+        <w:t xml:space="preserve">, user stories in which I have completed </w:t>
+      </w:r>
+      <w:r>
+        <w:t xml:space="preserve">which had </w:t>
+      </w:r>
+      <w:r>
+        <w:t>contributed</w:t>
+      </w:r>
+      <w:bookmarkStart w:id="6" w:name="_GoBack"/>
+      <w:bookmarkEnd w:id="6"/>
+      <w:r>
+        <w:t xml:space="preserve"> to the project which how the user understands, wants, feels the website should have</w:t>
+      </w:r>
+      <w:r>
+        <w:t>, e.g. account information being secure</w:t>
+      </w:r>
+      <w:r>
+        <w:t>.</w:t>
+      </w:r>
+    </w:p>
     <w:sectPr>
       <w:pgSz w:w="11906" w:h="16838"/>
       <w:pgMar w:top="1440" w:right="1440" w:bottom="1440" w:left="1440" w:header="708" w:footer="708" w:gutter="0"/>
@@ -1190,6 +1776,250 @@
     </w:sectPr>
   </w:body>
 </w:document>
+</file>
+
+<file path=word/numbering.xml><?xml version="1.0" encoding="utf-8"?>
+<w:numbering xmlns:wpc="http://schemas.microsoft.com/office/word/2010/wordprocessingCanvas" xmlns:cx="http://schemas.microsoft.com/office/drawing/2014/chartex" xmlns:cx1="http://schemas.microsoft.com/office/drawing/2015/9/8/chartex" xmlns:cx2="http://schemas.microsoft.com/office/drawing/2015/10/21/chartex" xmlns:cx3="http://schemas.microsoft.com/office/drawing/2016/5/9/chartex" xmlns:cx4="http://schemas.microsoft.com/office/drawing/2016/5/10/chartex" xmlns:cx5="http://schemas.microsoft.com/office/drawing/2016/5/11/chartex" xmlns:cx6="http://schemas.microsoft.com/office/drawing/2016/5/12/chartex" xmlns:cx7="http://schemas.microsoft.com/office/drawing/2016/5/13/chartex" xmlns:cx8="http://schemas.microsoft.com/office/drawing/2016/5/14/chartex" xmlns:mc="http://schemas.openxmlformats.org/markup-compatibility/2006" xmlns:aink="http://schemas.microsoft.com/office/drawing/2016/ink" xmlns:am3d="http://schemas.microsoft.com/office/drawing/2017/model3d" xmlns:o="urn:schemas-microsoft-com:office:office" xmlns:r="http://schemas.openxmlformats.org/officeDocument/2006/relationships" xmlns:m="http://schemas.openxmlformats.org/officeDocument/2006/math" xmlns:v="urn:schemas-microsoft-com:vml" xmlns:wp14="http://schemas.microsoft.com/office/word/2010/wordprocessingDrawing" xmlns:wp="http://schemas.openxmlformats.org/drawingml/2006/wordprocessingDrawing" xmlns:w10="urn:schemas-microsoft-com:office:word" xmlns:w="http://schemas.openxmlformats.org/wordprocessingml/2006/main" xmlns:w14="http://schemas.microsoft.com/office/word/2010/wordml" xmlns:w15="http://schemas.microsoft.com/office/word/2012/wordml" xmlns:w16cid="http://schemas.microsoft.com/office/word/2016/wordml/cid" xmlns:w16se="http://schemas.microsoft.com/office/word/2015/wordml/symex" xmlns:wpg="http://schemas.microsoft.com/office/word/2010/wordprocessingGroup" xmlns:wpi="http://schemas.microsoft.com/office/word/2010/wordprocessingInk" xmlns:wne="http://schemas.microsoft.com/office/word/2006/wordml" xmlns:wps="http://schemas.microsoft.com/office/word/2010/wordprocessingShape" mc:Ignorable="w14 w15 w16se w16cid wp14">
+  <w:abstractNum w:abstractNumId="0" w15:restartNumberingAfterBreak="0">
+    <w:nsid w:val="19406707"/>
+    <w:multiLevelType w:val="hybridMultilevel"/>
+    <w:tmpl w:val="83A2683A"/>
+    <w:lvl w:ilvl="0" w:tplc="9DC4D972">
+      <w:numFmt w:val="bullet"/>
+      <w:lvlText w:val="-"/>
+      <w:lvlJc w:val="left"/>
+      <w:pPr>
+        <w:ind w:left="720" w:hanging="360"/>
+      </w:pPr>
+      <w:rPr>
+        <w:rFonts w:ascii="Calibri" w:eastAsiaTheme="minorHAnsi" w:hAnsi="Calibri" w:cs="Calibri" w:hint="default"/>
+      </w:rPr>
+    </w:lvl>
+    <w:lvl w:ilvl="1" w:tplc="0C090003" w:tentative="1">
+      <w:start w:val="1"/>
+      <w:numFmt w:val="bullet"/>
+      <w:lvlText w:val="o"/>
+      <w:lvlJc w:val="left"/>
+      <w:pPr>
+        <w:ind w:left="1440" w:hanging="360"/>
+      </w:pPr>
+      <w:rPr>
+        <w:rFonts w:ascii="Courier New" w:hAnsi="Courier New" w:cs="Courier New" w:hint="default"/>
+      </w:rPr>
+    </w:lvl>
+    <w:lvl w:ilvl="2" w:tplc="0C090005" w:tentative="1">
+      <w:start w:val="1"/>
+      <w:numFmt w:val="bullet"/>
+      <w:lvlText w:val=""/>
+      <w:lvlJc w:val="left"/>
+      <w:pPr>
+        <w:ind w:left="2160" w:hanging="360"/>
+      </w:pPr>
+      <w:rPr>
+        <w:rFonts w:ascii="Wingdings" w:hAnsi="Wingdings" w:hint="default"/>
+      </w:rPr>
+    </w:lvl>
+    <w:lvl w:ilvl="3" w:tplc="0C090001" w:tentative="1">
+      <w:start w:val="1"/>
+      <w:numFmt w:val="bullet"/>
+      <w:lvlText w:val=""/>
+      <w:lvlJc w:val="left"/>
+      <w:pPr>
+        <w:ind w:left="2880" w:hanging="360"/>
+      </w:pPr>
+      <w:rPr>
+        <w:rFonts w:ascii="Symbol" w:hAnsi="Symbol" w:hint="default"/>
+      </w:rPr>
+    </w:lvl>
+    <w:lvl w:ilvl="4" w:tplc="0C090003" w:tentative="1">
+      <w:start w:val="1"/>
+      <w:numFmt w:val="bullet"/>
+      <w:lvlText w:val="o"/>
+      <w:lvlJc w:val="left"/>
+      <w:pPr>
+        <w:ind w:left="3600" w:hanging="360"/>
+      </w:pPr>
+      <w:rPr>
+        <w:rFonts w:ascii="Courier New" w:hAnsi="Courier New" w:cs="Courier New" w:hint="default"/>
+      </w:rPr>
+    </w:lvl>
+    <w:lvl w:ilvl="5" w:tplc="0C090005" w:tentative="1">
+      <w:start w:val="1"/>
+      <w:numFmt w:val="bullet"/>
+      <w:lvlText w:val=""/>
+      <w:lvlJc w:val="left"/>
+      <w:pPr>
+        <w:ind w:left="4320" w:hanging="360"/>
+      </w:pPr>
+      <w:rPr>
+        <w:rFonts w:ascii="Wingdings" w:hAnsi="Wingdings" w:hint="default"/>
+      </w:rPr>
+    </w:lvl>
+    <w:lvl w:ilvl="6" w:tplc="0C090001" w:tentative="1">
+      <w:start w:val="1"/>
+      <w:numFmt w:val="bullet"/>
+      <w:lvlText w:val=""/>
+      <w:lvlJc w:val="left"/>
+      <w:pPr>
+        <w:ind w:left="5040" w:hanging="360"/>
+      </w:pPr>
+      <w:rPr>
+        <w:rFonts w:ascii="Symbol" w:hAnsi="Symbol" w:hint="default"/>
+      </w:rPr>
+    </w:lvl>
+    <w:lvl w:ilvl="7" w:tplc="0C090003" w:tentative="1">
+      <w:start w:val="1"/>
+      <w:numFmt w:val="bullet"/>
+      <w:lvlText w:val="o"/>
+      <w:lvlJc w:val="left"/>
+      <w:pPr>
+        <w:ind w:left="5760" w:hanging="360"/>
+      </w:pPr>
+      <w:rPr>
+        <w:rFonts w:ascii="Courier New" w:hAnsi="Courier New" w:cs="Courier New" w:hint="default"/>
+      </w:rPr>
+    </w:lvl>
+    <w:lvl w:ilvl="8" w:tplc="0C090005" w:tentative="1">
+      <w:start w:val="1"/>
+      <w:numFmt w:val="bullet"/>
+      <w:lvlText w:val=""/>
+      <w:lvlJc w:val="left"/>
+      <w:pPr>
+        <w:ind w:left="6480" w:hanging="360"/>
+      </w:pPr>
+      <w:rPr>
+        <w:rFonts w:ascii="Wingdings" w:hAnsi="Wingdings" w:hint="default"/>
+      </w:rPr>
+    </w:lvl>
+  </w:abstractNum>
+  <w:abstractNum w:abstractNumId="1" w15:restartNumberingAfterBreak="0">
+    <w:nsid w:val="36FC26D4"/>
+    <w:multiLevelType w:val="hybridMultilevel"/>
+    <w:tmpl w:val="54D02CE6"/>
+    <w:lvl w:ilvl="0" w:tplc="EC4E2A62">
+      <w:numFmt w:val="bullet"/>
+      <w:lvlText w:val="-"/>
+      <w:lvlJc w:val="left"/>
+      <w:pPr>
+        <w:ind w:left="720" w:hanging="360"/>
+      </w:pPr>
+      <w:rPr>
+        <w:rFonts w:ascii="Calibri" w:eastAsiaTheme="minorHAnsi" w:hAnsi="Calibri" w:cs="Calibri" w:hint="default"/>
+      </w:rPr>
+    </w:lvl>
+    <w:lvl w:ilvl="1" w:tplc="0C090003">
+      <w:start w:val="1"/>
+      <w:numFmt w:val="bullet"/>
+      <w:lvlText w:val="o"/>
+      <w:lvlJc w:val="left"/>
+      <w:pPr>
+        <w:ind w:left="1440" w:hanging="360"/>
+      </w:pPr>
+      <w:rPr>
+        <w:rFonts w:ascii="Courier New" w:hAnsi="Courier New" w:cs="Courier New" w:hint="default"/>
+      </w:rPr>
+    </w:lvl>
+    <w:lvl w:ilvl="2" w:tplc="0C090005">
+      <w:start w:val="1"/>
+      <w:numFmt w:val="bullet"/>
+      <w:lvlText w:val=""/>
+      <w:lvlJc w:val="left"/>
+      <w:pPr>
+        <w:ind w:left="2160" w:hanging="360"/>
+      </w:pPr>
+      <w:rPr>
+        <w:rFonts w:ascii="Wingdings" w:hAnsi="Wingdings" w:hint="default"/>
+      </w:rPr>
+    </w:lvl>
+    <w:lvl w:ilvl="3" w:tplc="0C090001">
+      <w:start w:val="1"/>
+      <w:numFmt w:val="bullet"/>
+      <w:lvlText w:val=""/>
+      <w:lvlJc w:val="left"/>
+      <w:pPr>
+        <w:ind w:left="2880" w:hanging="360"/>
+      </w:pPr>
+      <w:rPr>
+        <w:rFonts w:ascii="Symbol" w:hAnsi="Symbol" w:hint="default"/>
+      </w:rPr>
+    </w:lvl>
+    <w:lvl w:ilvl="4" w:tplc="0C090003">
+      <w:start w:val="1"/>
+      <w:numFmt w:val="bullet"/>
+      <w:lvlText w:val="o"/>
+      <w:lvlJc w:val="left"/>
+      <w:pPr>
+        <w:ind w:left="3600" w:hanging="360"/>
+      </w:pPr>
+      <w:rPr>
+        <w:rFonts w:ascii="Courier New" w:hAnsi="Courier New" w:cs="Courier New" w:hint="default"/>
+      </w:rPr>
+    </w:lvl>
+    <w:lvl w:ilvl="5" w:tplc="0C090005">
+      <w:start w:val="1"/>
+      <w:numFmt w:val="bullet"/>
+      <w:lvlText w:val=""/>
+      <w:lvlJc w:val="left"/>
+      <w:pPr>
+        <w:ind w:left="4320" w:hanging="360"/>
+      </w:pPr>
+      <w:rPr>
+        <w:rFonts w:ascii="Wingdings" w:hAnsi="Wingdings" w:hint="default"/>
+      </w:rPr>
+    </w:lvl>
+    <w:lvl w:ilvl="6" w:tplc="0C090001">
+      <w:start w:val="1"/>
+      <w:numFmt w:val="bullet"/>
+      <w:lvlText w:val=""/>
+      <w:lvlJc w:val="left"/>
+      <w:pPr>
+        <w:ind w:left="5040" w:hanging="360"/>
+      </w:pPr>
+      <w:rPr>
+        <w:rFonts w:ascii="Symbol" w:hAnsi="Symbol" w:hint="default"/>
+      </w:rPr>
+    </w:lvl>
+    <w:lvl w:ilvl="7" w:tplc="0C090003">
+      <w:start w:val="1"/>
+      <w:numFmt w:val="bullet"/>
+      <w:lvlText w:val="o"/>
+      <w:lvlJc w:val="left"/>
+      <w:pPr>
+        <w:ind w:left="5760" w:hanging="360"/>
+      </w:pPr>
+      <w:rPr>
+        <w:rFonts w:ascii="Courier New" w:hAnsi="Courier New" w:cs="Courier New" w:hint="default"/>
+      </w:rPr>
+    </w:lvl>
+    <w:lvl w:ilvl="8" w:tplc="0C090005">
+      <w:start w:val="1"/>
+      <w:numFmt w:val="bullet"/>
+      <w:lvlText w:val=""/>
+      <w:lvlJc w:val="left"/>
+      <w:pPr>
+        <w:ind w:left="6480" w:hanging="360"/>
+      </w:pPr>
+      <w:rPr>
+        <w:rFonts w:ascii="Wingdings" w:hAnsi="Wingdings" w:hint="default"/>
+      </w:rPr>
+    </w:lvl>
+  </w:abstractNum>
+  <w:num w:numId="1">
+    <w:abstractNumId w:val="0"/>
+  </w:num>
+  <w:num w:numId="2">
+    <w:abstractNumId w:val="1"/>
+    <w:lvlOverride w:ilvl="0"/>
+    <w:lvlOverride w:ilvl="1"/>
+    <w:lvlOverride w:ilvl="2"/>
+    <w:lvlOverride w:ilvl="3"/>
+    <w:lvlOverride w:ilvl="4"/>
+    <w:lvlOverride w:ilvl="5"/>
+    <w:lvlOverride w:ilvl="6"/>
+    <w:lvlOverride w:ilvl="7"/>
+    <w:lvlOverride w:ilvl="8"/>
+  </w:num>
+</w:numbering>
 </file>
 
 <file path=word/styles.xml><?xml version="1.0" encoding="utf-8"?>
@@ -1820,6 +2650,17 @@
       <w:lang w:val="en-US"/>
     </w:rPr>
   </w:style>
+  <w:style w:type="paragraph" w:styleId="ListParagraph">
+    <w:name w:val="List Paragraph"/>
+    <w:basedOn w:val="Normal"/>
+    <w:uiPriority w:val="34"/>
+    <w:qFormat/>
+    <w:rsid w:val="00EC73D2"/>
+    <w:pPr>
+      <w:ind w:left="720"/>
+      <w:contextualSpacing/>
+    </w:pPr>
+  </w:style>
 </w:styles>
 </file>
 
@@ -1891,37 +2732,6 @@
     </w:docPart>
     <w:docPart>
       <w:docPartPr>
-        <w:name w:val="6FD4B91A64714DF7A8B53490A374F87A"/>
-        <w:category>
-          <w:name w:val="General"/>
-          <w:gallery w:val="placeholder"/>
-        </w:category>
-        <w:types>
-          <w:type w:val="bbPlcHdr"/>
-        </w:types>
-        <w:behaviors>
-          <w:behavior w:val="content"/>
-        </w:behaviors>
-        <w:guid w:val="{A252F064-6AB1-470D-A043-6D795F949B90}"/>
-      </w:docPartPr>
-      <w:docPartBody>
-        <w:p>
-          <w:pPr>
-            <w:pStyle w:val="6FD4B91A64714DF7A8B53490A374F87A"/>
-          </w:pPr>
-          <w:r>
-            <w:rPr>
-              <w:color w:val="FFFFFF" w:themeColor="background1"/>
-              <w:sz w:val="28"/>
-              <w:szCs w:val="28"/>
-            </w:rPr>
-            <w:t>[Course title]</w:t>
-          </w:r>
-        </w:p>
-      </w:docPartBody>
-    </w:docPart>
-    <w:docPart>
-      <w:docPartPr>
         <w:name w:val="C7DEE43371ED487D8105ECE695438E48"/>
         <w:category>
           <w:name w:val="General"/>
@@ -1951,6 +2761,37 @@
         </w:p>
       </w:docPartBody>
     </w:docPart>
+    <w:docPart>
+      <w:docPartPr>
+        <w:name w:val="EB905EBF604A45D8942BB89E5846F192"/>
+        <w:category>
+          <w:name w:val="General"/>
+          <w:gallery w:val="placeholder"/>
+        </w:category>
+        <w:types>
+          <w:type w:val="bbPlcHdr"/>
+        </w:types>
+        <w:behaviors>
+          <w:behavior w:val="content"/>
+        </w:behaviors>
+        <w:guid w:val="{7822A857-9C01-480E-BDE3-CB076969AA4E}"/>
+      </w:docPartPr>
+      <w:docPartBody>
+        <w:p>
+          <w:pPr>
+            <w:pStyle w:val="EB905EBF604A45D8942BB89E5846F192"/>
+          </w:pPr>
+          <w:r>
+            <w:rPr>
+              <w:color w:val="FFFFFF" w:themeColor="background1"/>
+              <w:sz w:val="28"/>
+              <w:szCs w:val="28"/>
+            </w:rPr>
+            <w:t>[Course title]</w:t>
+          </w:r>
+        </w:p>
+      </w:docPartBody>
+    </w:docPart>
   </w:docParts>
 </w:glossaryDocument>
 </file>
@@ -1964,12 +2805,33 @@
     <w:pitch w:val="variable"/>
     <w:sig w:usb0="E0002AFF" w:usb1="C000247B" w:usb2="00000009" w:usb3="00000000" w:csb0="000001FF" w:csb1="00000000"/>
   </w:font>
+  <w:font w:name="Courier New">
+    <w:panose1 w:val="02070309020205020404"/>
+    <w:charset w:val="00"/>
+    <w:family w:val="modern"/>
+    <w:pitch w:val="fixed"/>
+    <w:sig w:usb0="E0002EFF" w:usb1="C0007843" w:usb2="00000009" w:usb3="00000000" w:csb0="000001FF" w:csb1="00000000"/>
+  </w:font>
   <w:font w:name="Times New Roman">
     <w:panose1 w:val="02020603050405020304"/>
     <w:charset w:val="00"/>
     <w:family w:val="roman"/>
     <w:pitch w:val="variable"/>
     <w:sig w:usb0="E0002AFF" w:usb1="C0007841" w:usb2="00000009" w:usb3="00000000" w:csb0="000001FF" w:csb1="00000000"/>
+  </w:font>
+  <w:font w:name="Wingdings">
+    <w:panose1 w:val="05000000000000000000"/>
+    <w:charset w:val="02"/>
+    <w:family w:val="auto"/>
+    <w:pitch w:val="variable"/>
+    <w:sig w:usb0="00000000" w:usb1="10000000" w:usb2="00000000" w:usb3="00000000" w:csb0="80000000" w:csb1="00000000"/>
+  </w:font>
+  <w:font w:name="Symbol">
+    <w:panose1 w:val="05050102010706020507"/>
+    <w:charset w:val="02"/>
+    <w:family w:val="roman"/>
+    <w:pitch w:val="variable"/>
+    <w:sig w:usb0="00000000" w:usb1="10000000" w:usb2="00000000" w:usb3="00000000" w:csb0="80000000" w:csb1="00000000"/>
   </w:font>
   <w:font w:name="Calibri Light">
     <w:panose1 w:val="020F0302020204030204"/>
@@ -2003,8 +2865,8 @@
   </w:compat>
   <w:rsids>
     <w:rsidRoot w:val="00A63AF4"/>
+    <w:rsid w:val="00066549"/>
     <w:rsid w:val="00A63AF4"/>
-    <w:rsid w:val="00C32AEE"/>
   </w:rsids>
   <m:mathPr>
     <m:mathFont m:val="Cambria Math"/>
@@ -2480,6 +3342,10 @@
     <w:name w:val="275FE9CBFE0A4E37BBF7240829A607F6"/>
     <w:rsid w:val="00A63AF4"/>
   </w:style>
+  <w:style w:type="paragraph" w:customStyle="1" w:styleId="EB905EBF604A45D8942BB89E5846F192">
+    <w:name w:val="EB905EBF604A45D8942BB89E5846F192"/>
+    <w:rsid w:val="00A63AF4"/>
+  </w:style>
 </w:styles>
 </file>
 

--- a/William/Portfolio.docx
+++ b/William/Portfolio.docx
@@ -10,6 +10,7 @@
           <w:docPartUnique/>
         </w:docPartObj>
       </w:sdtPr>
+      <w:sdtEndPr/>
       <w:sdtContent>
         <w:p>
           <w:r>
@@ -117,6 +118,7 @@
                                       <w:dataBinding w:prefixMappings="xmlns:ns0='http://purl.org/dc/elements/1.1/' xmlns:ns1='http://schemas.openxmlformats.org/package/2006/metadata/core-properties' " w:xpath="/ns1:coreProperties[1]/ns0:title[1]" w:storeItemID="{6C3C8BC8-F283-45AE-878A-BAB7291924A1}"/>
                                       <w:text/>
                                     </w:sdtPr>
+                                    <w:sdtEndPr/>
                                     <w:sdtContent>
                                       <w:tc>
                                         <w:tcPr>
@@ -220,6 +222,7 @@
                                           <w:dataBinding w:prefixMappings="xmlns:ns0='http://purl.org/dc/elements/1.1/' xmlns:ns1='http://schemas.openxmlformats.org/package/2006/metadata/core-properties' " w:xpath="/ns1:coreProperties[1]/ns0:creator[1]" w:storeItemID="{6C3C8BC8-F283-45AE-878A-BAB7291924A1}"/>
                                           <w:text/>
                                         </w:sdtPr>
+                                        <w:sdtEndPr/>
                                         <w:sdtContent>
                                           <w:r>
                                             <w:rPr>
@@ -256,6 +259,7 @@
                                         <w:dataBinding w:prefixMappings="xmlns:ns0='http://purl.org/dc/elements/1.1/' xmlns:ns1='http://schemas.openxmlformats.org/package/2006/metadata/core-properties' " w:xpath="/ns1:coreProperties[1]/ns1:category[1]" w:storeItemID="{6C3C8BC8-F283-45AE-878A-BAB7291924A1}"/>
                                         <w:text/>
                                       </w:sdtPr>
+                                      <w:sdtEndPr/>
                                       <w:sdtContent>
                                         <w:p>
                                           <w:pPr>
@@ -320,6 +324,7 @@
                                           <w:calendar w:val="gregorian"/>
                                         </w:date>
                                       </w:sdtPr>
+                                      <w:sdtEndPr/>
                                       <w:sdtContent>
                                         <w:p>
                                           <w:pPr>
@@ -418,6 +423,7 @@
                                 <w:dataBinding w:prefixMappings="xmlns:ns0='http://purl.org/dc/elements/1.1/' xmlns:ns1='http://schemas.openxmlformats.org/package/2006/metadata/core-properties' " w:xpath="/ns1:coreProperties[1]/ns0:title[1]" w:storeItemID="{6C3C8BC8-F283-45AE-878A-BAB7291924A1}"/>
                                 <w:text/>
                               </w:sdtPr>
+                              <w:sdtEndPr/>
                               <w:sdtContent>
                                 <w:tc>
                                   <w:tcPr>
@@ -521,6 +527,7 @@
                                     <w:dataBinding w:prefixMappings="xmlns:ns0='http://purl.org/dc/elements/1.1/' xmlns:ns1='http://schemas.openxmlformats.org/package/2006/metadata/core-properties' " w:xpath="/ns1:coreProperties[1]/ns0:creator[1]" w:storeItemID="{6C3C8BC8-F283-45AE-878A-BAB7291924A1}"/>
                                     <w:text/>
                                   </w:sdtPr>
+                                  <w:sdtEndPr/>
                                   <w:sdtContent>
                                     <w:r>
                                       <w:rPr>
@@ -557,6 +564,7 @@
                                   <w:dataBinding w:prefixMappings="xmlns:ns0='http://purl.org/dc/elements/1.1/' xmlns:ns1='http://schemas.openxmlformats.org/package/2006/metadata/core-properties' " w:xpath="/ns1:coreProperties[1]/ns1:category[1]" w:storeItemID="{6C3C8BC8-F283-45AE-878A-BAB7291924A1}"/>
                                   <w:text/>
                                 </w:sdtPr>
+                                <w:sdtEndPr/>
                                 <w:sdtContent>
                                   <w:p>
                                     <w:pPr>
@@ -621,6 +629,7 @@
                                     <w:calendar w:val="gregorian"/>
                                   </w:date>
                                 </w:sdtPr>
+                                <w:sdtEndPr/>
                                 <w:sdtContent>
                                   <w:p>
                                     <w:pPr>
@@ -666,6 +675,13 @@
     </w:sdt>
     <w:sdt>
       <w:sdtPr>
+        <w:rPr>
+          <w:rFonts w:asciiTheme="minorHAnsi" w:eastAsiaTheme="minorHAnsi" w:hAnsiTheme="minorHAnsi" w:cstheme="minorBidi"/>
+          <w:color w:val="auto"/>
+          <w:sz w:val="22"/>
+          <w:szCs w:val="22"/>
+          <w:lang w:val="en-AU"/>
+        </w:rPr>
         <w:id w:val="-990090719"/>
         <w:docPartObj>
           <w:docPartGallery w:val="Table of Contents"/>
@@ -674,14 +690,9 @@
       </w:sdtPr>
       <w:sdtEndPr>
         <w:rPr>
-          <w:rFonts w:asciiTheme="minorHAnsi" w:eastAsiaTheme="minorHAnsi" w:hAnsiTheme="minorHAnsi" w:cstheme="minorBidi"/>
           <w:b/>
           <w:bCs/>
           <w:noProof/>
-          <w:color w:val="auto"/>
-          <w:sz w:val="22"/>
-          <w:szCs w:val="22"/>
-          <w:lang w:val="en-AU"/>
         </w:rPr>
       </w:sdtEndPr>
       <w:sdtContent>
@@ -714,7 +725,7 @@
           <w:r>
             <w:fldChar w:fldCharType="separate"/>
           </w:r>
-          <w:hyperlink w:anchor="_Toc494813686" w:history="1">
+          <w:hyperlink w:anchor="_Toc494932229" w:history="1">
             <w:r>
               <w:rPr>
                 <w:rStyle w:val="Hyperlink"/>
@@ -741,7 +752,7 @@
                 <w:noProof/>
                 <w:webHidden/>
               </w:rPr>
-              <w:instrText xml:space="preserve"> PAGEREF _Toc494813686 \h </w:instrText>
+              <w:instrText xml:space="preserve"> PAGEREF _Toc494932229 \h </w:instrText>
             </w:r>
             <w:r>
               <w:rPr>
@@ -784,7 +795,7 @@
               <w:lang w:val="en-AU" w:eastAsia="en-AU"/>
             </w:rPr>
           </w:pPr>
-          <w:hyperlink w:anchor="_Toc494813687" w:history="1">
+          <w:hyperlink w:anchor="_Toc494932230" w:history="1">
             <w:r>
               <w:rPr>
                 <w:rStyle w:val="Hyperlink"/>
@@ -811,7 +822,7 @@
                 <w:noProof/>
                 <w:webHidden/>
               </w:rPr>
-              <w:instrText xml:space="preserve"> PAGEREF _Toc494813687 \h </w:instrText>
+              <w:instrText xml:space="preserve"> PAGEREF _Toc494932230 \h </w:instrText>
             </w:r>
             <w:r>
               <w:rPr>
@@ -854,13 +865,13 @@
               <w:lang w:val="en-AU" w:eastAsia="en-AU"/>
             </w:rPr>
           </w:pPr>
-          <w:hyperlink w:anchor="_Toc494813688" w:history="1">
+          <w:hyperlink w:anchor="_Toc494932231" w:history="1">
             <w:r>
               <w:rPr>
                 <w:rStyle w:val="Hyperlink"/>
                 <w:noProof/>
               </w:rPr>
-              <w:t>Artefact – Information</w:t>
+              <w:t>Artefact – Information/Class diagram</w:t>
             </w:r>
             <w:r>
               <w:rPr>
@@ -881,7 +892,7 @@
                 <w:noProof/>
                 <w:webHidden/>
               </w:rPr>
-              <w:instrText xml:space="preserve"> PAGEREF _Toc494813688 \h </w:instrText>
+              <w:instrText xml:space="preserve"> PAGEREF _Toc494932231 \h </w:instrText>
             </w:r>
             <w:r>
               <w:rPr>
@@ -924,7 +935,7 @@
               <w:lang w:val="en-AU" w:eastAsia="en-AU"/>
             </w:rPr>
           </w:pPr>
-          <w:hyperlink w:anchor="_Toc494813689" w:history="1">
+          <w:hyperlink w:anchor="_Toc494932232" w:history="1">
             <w:r>
               <w:rPr>
                 <w:rStyle w:val="Hyperlink"/>
@@ -951,7 +962,7 @@
                 <w:noProof/>
                 <w:webHidden/>
               </w:rPr>
-              <w:instrText xml:space="preserve"> PAGEREF _Toc494813689 \h </w:instrText>
+              <w:instrText xml:space="preserve"> PAGEREF _Toc494932232 \h </w:instrText>
             </w:r>
             <w:r>
               <w:rPr>
@@ -994,13 +1005,13 @@
               <w:lang w:val="en-AU" w:eastAsia="en-AU"/>
             </w:rPr>
           </w:pPr>
-          <w:hyperlink w:anchor="_Toc494813690" w:history="1">
+          <w:hyperlink w:anchor="_Toc494932233" w:history="1">
             <w:r>
               <w:rPr>
                 <w:rStyle w:val="Hyperlink"/>
                 <w:noProof/>
               </w:rPr>
-              <w:t>Artefact – User Stories ideas</w:t>
+              <w:t>Artefact – Test Report Functionality Report 01</w:t>
             </w:r>
             <w:r>
               <w:rPr>
@@ -1021,7 +1032,7 @@
                 <w:noProof/>
                 <w:webHidden/>
               </w:rPr>
-              <w:instrText xml:space="preserve"> PAGEREF _Toc494813690 \h </w:instrText>
+              <w:instrText xml:space="preserve"> PAGEREF _Toc494932233 \h </w:instrText>
             </w:r>
             <w:r>
               <w:rPr>
@@ -1064,13 +1075,13 @@
               <w:lang w:val="en-AU" w:eastAsia="en-AU"/>
             </w:rPr>
           </w:pPr>
-          <w:hyperlink w:anchor="_Toc494813691" w:history="1">
+          <w:hyperlink w:anchor="_Toc494932234" w:history="1">
             <w:r>
               <w:rPr>
                 <w:rStyle w:val="Hyperlink"/>
                 <w:noProof/>
               </w:rPr>
-              <w:t>Artefact – User Stories</w:t>
+              <w:t>Artefact – Backend</w:t>
             </w:r>
             <w:r>
               <w:rPr>
@@ -1091,7 +1102,7 @@
                 <w:noProof/>
                 <w:webHidden/>
               </w:rPr>
-              <w:instrText xml:space="preserve"> PAGEREF _Toc494813691 \h </w:instrText>
+              <w:instrText xml:space="preserve"> PAGEREF _Toc494932234 \h </w:instrText>
             </w:r>
             <w:r>
               <w:rPr>
@@ -1112,6 +1123,216 @@
                 <w:webHidden/>
               </w:rPr>
               <w:t>6</w:t>
+            </w:r>
+            <w:r>
+              <w:rPr>
+                <w:noProof/>
+                <w:webHidden/>
+              </w:rPr>
+              <w:fldChar w:fldCharType="end"/>
+            </w:r>
+          </w:hyperlink>
+        </w:p>
+        <w:p>
+          <w:pPr>
+            <w:pStyle w:val="TOC2"/>
+            <w:tabs>
+              <w:tab w:val="right" w:leader="dot" w:pos="9016"/>
+            </w:tabs>
+            <w:rPr>
+              <w:rFonts w:cstheme="minorBidi"/>
+              <w:noProof/>
+              <w:lang w:val="en-AU" w:eastAsia="en-AU"/>
+            </w:rPr>
+          </w:pPr>
+          <w:hyperlink w:anchor="_Toc494932235" w:history="1">
+            <w:r>
+              <w:rPr>
+                <w:rStyle w:val="Hyperlink"/>
+                <w:noProof/>
+              </w:rPr>
+              <w:t>Artefact – UML Diagram</w:t>
+            </w:r>
+            <w:r>
+              <w:rPr>
+                <w:noProof/>
+                <w:webHidden/>
+              </w:rPr>
+              <w:tab/>
+            </w:r>
+            <w:r>
+              <w:rPr>
+                <w:noProof/>
+                <w:webHidden/>
+              </w:rPr>
+              <w:fldChar w:fldCharType="begin"/>
+            </w:r>
+            <w:r>
+              <w:rPr>
+                <w:noProof/>
+                <w:webHidden/>
+              </w:rPr>
+              <w:instrText xml:space="preserve"> PAGEREF _Toc494932235 \h </w:instrText>
+            </w:r>
+            <w:r>
+              <w:rPr>
+                <w:noProof/>
+                <w:webHidden/>
+              </w:rPr>
+            </w:r>
+            <w:r>
+              <w:rPr>
+                <w:noProof/>
+                <w:webHidden/>
+              </w:rPr>
+              <w:fldChar w:fldCharType="separate"/>
+            </w:r>
+            <w:r>
+              <w:rPr>
+                <w:noProof/>
+                <w:webHidden/>
+              </w:rPr>
+              <w:t>7</w:t>
+            </w:r>
+            <w:r>
+              <w:rPr>
+                <w:noProof/>
+                <w:webHidden/>
+              </w:rPr>
+              <w:fldChar w:fldCharType="end"/>
+            </w:r>
+          </w:hyperlink>
+        </w:p>
+        <w:p>
+          <w:pPr>
+            <w:pStyle w:val="TOC2"/>
+            <w:tabs>
+              <w:tab w:val="right" w:leader="dot" w:pos="9016"/>
+            </w:tabs>
+            <w:rPr>
+              <w:rFonts w:cstheme="minorBidi"/>
+              <w:noProof/>
+              <w:lang w:val="en-AU" w:eastAsia="en-AU"/>
+            </w:rPr>
+          </w:pPr>
+          <w:hyperlink w:anchor="_Toc494932236" w:history="1">
+            <w:r>
+              <w:rPr>
+                <w:rStyle w:val="Hyperlink"/>
+                <w:noProof/>
+              </w:rPr>
+              <w:t>Delete Artefact – User Stories ideas</w:t>
+            </w:r>
+            <w:r>
+              <w:rPr>
+                <w:noProof/>
+                <w:webHidden/>
+              </w:rPr>
+              <w:tab/>
+            </w:r>
+            <w:r>
+              <w:rPr>
+                <w:noProof/>
+                <w:webHidden/>
+              </w:rPr>
+              <w:fldChar w:fldCharType="begin"/>
+            </w:r>
+            <w:r>
+              <w:rPr>
+                <w:noProof/>
+                <w:webHidden/>
+              </w:rPr>
+              <w:instrText xml:space="preserve"> PAGEREF _Toc494932236 \h </w:instrText>
+            </w:r>
+            <w:r>
+              <w:rPr>
+                <w:noProof/>
+                <w:webHidden/>
+              </w:rPr>
+            </w:r>
+            <w:r>
+              <w:rPr>
+                <w:noProof/>
+                <w:webHidden/>
+              </w:rPr>
+              <w:fldChar w:fldCharType="separate"/>
+            </w:r>
+            <w:r>
+              <w:rPr>
+                <w:noProof/>
+                <w:webHidden/>
+              </w:rPr>
+              <w:t>8</w:t>
+            </w:r>
+            <w:r>
+              <w:rPr>
+                <w:noProof/>
+                <w:webHidden/>
+              </w:rPr>
+              <w:fldChar w:fldCharType="end"/>
+            </w:r>
+          </w:hyperlink>
+        </w:p>
+        <w:p>
+          <w:pPr>
+            <w:pStyle w:val="TOC2"/>
+            <w:tabs>
+              <w:tab w:val="right" w:leader="dot" w:pos="9016"/>
+            </w:tabs>
+            <w:rPr>
+              <w:rFonts w:cstheme="minorBidi"/>
+              <w:noProof/>
+              <w:lang w:val="en-AU" w:eastAsia="en-AU"/>
+            </w:rPr>
+          </w:pPr>
+          <w:hyperlink w:anchor="_Toc494932237" w:history="1">
+            <w:r>
+              <w:rPr>
+                <w:rStyle w:val="Hyperlink"/>
+                <w:noProof/>
+              </w:rPr>
+              <w:t>Delete Artefact – User Stories</w:t>
+            </w:r>
+            <w:r>
+              <w:rPr>
+                <w:noProof/>
+                <w:webHidden/>
+              </w:rPr>
+              <w:tab/>
+            </w:r>
+            <w:r>
+              <w:rPr>
+                <w:noProof/>
+                <w:webHidden/>
+              </w:rPr>
+              <w:fldChar w:fldCharType="begin"/>
+            </w:r>
+            <w:r>
+              <w:rPr>
+                <w:noProof/>
+                <w:webHidden/>
+              </w:rPr>
+              <w:instrText xml:space="preserve"> PAGEREF _Toc494932237 \h </w:instrText>
+            </w:r>
+            <w:r>
+              <w:rPr>
+                <w:noProof/>
+                <w:webHidden/>
+              </w:rPr>
+            </w:r>
+            <w:r>
+              <w:rPr>
+                <w:noProof/>
+                <w:webHidden/>
+              </w:rPr>
+              <w:fldChar w:fldCharType="separate"/>
+            </w:r>
+            <w:r>
+              <w:rPr>
+                <w:noProof/>
+                <w:webHidden/>
+              </w:rPr>
+              <w:t>9</w:t>
             </w:r>
             <w:r>
               <w:rPr>
@@ -1157,7 +1378,7 @@
       <w:pPr>
         <w:pStyle w:val="Heading1"/>
       </w:pPr>
-      <w:bookmarkStart w:id="0" w:name="_Toc494813686"/>
+      <w:bookmarkStart w:id="0" w:name="_Toc494932229"/>
       <w:r>
         <w:lastRenderedPageBreak/>
         <w:t>Artefacts:</w:t>
@@ -1210,7 +1431,7 @@
       <w:pPr>
         <w:pStyle w:val="Heading2"/>
       </w:pPr>
-      <w:bookmarkStart w:id="1" w:name="_Toc494813687"/>
+      <w:bookmarkStart w:id="1" w:name="_Toc494932230"/>
       <w:r>
         <w:t>Artefact – Colour Scheme</w:t>
       </w:r>
@@ -1271,7 +1492,13 @@
         <w:t xml:space="preserve"> what is written on the right</w:t>
       </w:r>
       <w:r>
+        <w:t xml:space="preserve"> and the reason why</w:t>
+      </w:r>
+      <w:r>
         <w:t>.</w:t>
+      </w:r>
+      <w:r>
+        <w:t xml:space="preserve"> This document also contains other reason why other colours were used</w:t>
       </w:r>
     </w:p>
     <w:p>
@@ -1280,10 +1507,10 @@
           <w:noProof/>
         </w:rPr>
         <w:drawing>
-          <wp:inline distT="0" distB="0" distL="0" distR="0" wp14:anchorId="7761F3FE" wp14:editId="1F49366C">
-            <wp:extent cx="5731510" cy="1770380"/>
-            <wp:effectExtent l="0" t="0" r="2540" b="1270"/>
-            <wp:docPr id="2" name="Picture 2"/>
+          <wp:inline distT="0" distB="0" distL="0" distR="0" wp14:anchorId="184CD6A3" wp14:editId="0B743312">
+            <wp:extent cx="5731510" cy="1551305"/>
+            <wp:effectExtent l="0" t="0" r="2540" b="0"/>
+            <wp:docPr id="8" name="Picture 8"/>
             <wp:cNvGraphicFramePr>
               <a:graphicFrameLocks xmlns:a="http://schemas.openxmlformats.org/drawingml/2006/main" noChangeAspect="1"/>
             </wp:cNvGraphicFramePr>
@@ -1303,7 +1530,7 @@
                   <pic:spPr>
                     <a:xfrm>
                       <a:off x="0" y="0"/>
-                      <a:ext cx="5731510" cy="1770380"/>
+                      <a:ext cx="5731510" cy="1551305"/>
                     </a:xfrm>
                     <a:prstGeom prst="rect">
                       <a:avLst/>
@@ -1334,10 +1561,13 @@
       <w:pPr>
         <w:pStyle w:val="Heading2"/>
       </w:pPr>
-      <w:bookmarkStart w:id="2" w:name="_Toc494813688"/>
+      <w:bookmarkStart w:id="2" w:name="_Toc494932231"/>
       <w:r>
         <w:lastRenderedPageBreak/>
         <w:t>Artefact – Information</w:t>
+      </w:r>
+      <w:r>
+        <w:t>/Class diagram</w:t>
       </w:r>
       <w:bookmarkEnd w:id="2"/>
     </w:p>
@@ -1358,7 +1588,22 @@
     </w:p>
     <w:p>
       <w:r>
-        <w:t>Information is simply a document which contains all the data and data types to be expected within the website, mainly for the database.</w:t>
+        <w:t>Information</w:t>
+      </w:r>
+      <w:r>
+        <w:t xml:space="preserve"> or class diagram</w:t>
+      </w:r>
+      <w:r>
+        <w:t xml:space="preserve"> is simply a document which contains all the data and data types to be expected within the website, mainly for the database.</w:t>
+      </w:r>
+      <w:r>
+        <w:t xml:space="preserve"> </w:t>
+      </w:r>
+      <w:r>
+        <w:rPr>
+          <w:highlight w:val="yellow"/>
+        </w:rPr>
+        <w:t>(add how the database link and how they are related)</w:t>
       </w:r>
     </w:p>
     <w:p>
@@ -1376,6 +1621,9 @@
       </w:r>
       <w:r>
         <w:t xml:space="preserve"> also shows whether it is an integer or a string for developers (font colour)</w:t>
+      </w:r>
+      <w:r>
+        <w:t>.</w:t>
       </w:r>
     </w:p>
     <w:p>
@@ -1385,8 +1633,8 @@
         </w:rPr>
         <w:drawing>
           <wp:inline distT="0" distB="0" distL="0" distR="0" wp14:anchorId="111C961B" wp14:editId="491B857E">
-            <wp:extent cx="5731510" cy="2363470"/>
-            <wp:effectExtent l="0" t="0" r="2540" b="0"/>
+            <wp:extent cx="5429250" cy="2238829"/>
+            <wp:effectExtent l="0" t="0" r="0" b="9525"/>
             <wp:docPr id="3" name="Picture 3"/>
             <wp:cNvGraphicFramePr>
               <a:graphicFrameLocks xmlns:a="http://schemas.openxmlformats.org/drawingml/2006/main" noChangeAspect="1"/>
@@ -1407,7 +1655,7 @@
                   <pic:spPr>
                     <a:xfrm>
                       <a:off x="0" y="0"/>
-                      <a:ext cx="5731510" cy="2363470"/>
+                      <a:ext cx="5443253" cy="2244603"/>
                     </a:xfrm>
                     <a:prstGeom prst="rect">
                       <a:avLst/>
@@ -1422,7 +1670,12 @@
     </w:p>
     <w:p>
       <w:r>
-        <w:t>This artefact has contributed to the information systems students as well in completing IS related artefacts</w:t>
+        <w:t>This artefa</w:t>
+      </w:r>
+      <w:bookmarkStart w:id="3" w:name="_GoBack"/>
+      <w:bookmarkEnd w:id="3"/>
+      <w:r>
+        <w:t>ct has contributed to the information systems students as well in completing IS related artefacts</w:t>
       </w:r>
     </w:p>
     <w:p>
@@ -1434,7 +1687,7 @@
       <w:pPr>
         <w:pStyle w:val="Heading2"/>
       </w:pPr>
-      <w:bookmarkStart w:id="3" w:name="_Toc494813689"/>
+      <w:bookmarkStart w:id="4" w:name="_Toc494932232"/>
       <w:r>
         <w:lastRenderedPageBreak/>
         <w:t>Artefact</w:t>
@@ -1442,7 +1695,7 @@
       <w:r>
         <w:t xml:space="preserve"> – mock-ups</w:t>
       </w:r>
-      <w:bookmarkEnd w:id="3"/>
+      <w:bookmarkEnd w:id="4"/>
     </w:p>
     <w:p>
       <w:hyperlink r:id="rId12" w:tooltip="mock-ups.pdf" w:history="1">
@@ -1463,50 +1716,36 @@
       <w:r>
         <w:t xml:space="preserve">Mock-ups was the first thing that has been done </w:t>
       </w:r>
+      <w:r>
+        <w:t>to</w:t>
+      </w:r>
+      <w:r>
+        <w:t xml:space="preserve"> understand the website visually, although this is final, changes have been made slig</w:t>
+      </w:r>
+      <w:r>
+        <w:t>htly to fit the user experience. Although the mock-ups and the actual website are not the same, they do however have the same features on each page where you would expect</w:t>
+      </w:r>
+    </w:p>
+    <w:p>
+      <w:r>
+        <w:t xml:space="preserve">For </w:t>
+      </w:r>
+      <w:r>
+        <w:t>example,</w:t>
+      </w:r>
+      <w:r>
+        <w:t xml:space="preserve"> the mock-up on this login page has the same features as the login page of the actual website below</w:t>
+      </w:r>
+      <w:r>
+        <w:t xml:space="preserve">. In other </w:t>
+      </w:r>
       <w:proofErr w:type="gramStart"/>
       <w:r>
-        <w:t>in order to</w:t>
+        <w:t>words</w:t>
       </w:r>
       <w:proofErr w:type="gramEnd"/>
       <w:r>
-        <w:t xml:space="preserve"> understand the website visually, although this is final, changes have been made slightly to fit the user experience, although most of the </w:t>
-      </w:r>
-      <w:r>
-        <w:t xml:space="preserve">current actual </w:t>
-      </w:r>
-      <w:r>
-        <w:t>website</w:t>
-      </w:r>
-      <w:r>
-        <w:t xml:space="preserve"> is </w:t>
-      </w:r>
-      <w:r>
-        <w:t xml:space="preserve">based </w:t>
-      </w:r>
-      <w:r>
-        <w:t>on</w:t>
-      </w:r>
-      <w:r>
-        <w:t xml:space="preserve"> the mock-ups</w:t>
-      </w:r>
-      <w:r>
-        <w:t xml:space="preserve"> created by each of us, containing either similar or close to, but all mock-ups pages are related to the actual website</w:t>
-      </w:r>
-    </w:p>
-    <w:p>
-      <w:r>
-        <w:t xml:space="preserve">Below </w:t>
-      </w:r>
-      <w:r>
-        <w:t xml:space="preserve">is one of the mock-ups, </w:t>
-      </w:r>
-      <w:proofErr w:type="gramStart"/>
-      <w:r>
-        <w:t>this mock-ups</w:t>
-      </w:r>
-      <w:proofErr w:type="gramEnd"/>
-      <w:r>
-        <w:t xml:space="preserve"> is for the welcome page where the user has not logged in or signed up to use the website, however shows what the user should expect in terms of a rough design</w:t>
+        <w:t xml:space="preserve"> the mock-ups have given a basic visual understanding of what features the website should have</w:t>
       </w:r>
     </w:p>
     <w:p>
@@ -1515,10 +1754,26 @@
           <w:noProof/>
         </w:rPr>
         <w:drawing>
-          <wp:inline distT="0" distB="0" distL="0" distR="0" wp14:anchorId="305DC8E0" wp14:editId="49DFECB5">
-            <wp:extent cx="5103225" cy="3369734"/>
-            <wp:effectExtent l="0" t="0" r="2540" b="2540"/>
-            <wp:docPr id="4" name="Picture 4"/>
+          <wp:anchor distT="0" distB="0" distL="114300" distR="114300" simplePos="0" relativeHeight="251661312" behindDoc="0" locked="0" layoutInCell="1" allowOverlap="1" wp14:anchorId="302DE533">
+            <wp:simplePos x="0" y="0"/>
+            <wp:positionH relativeFrom="margin">
+              <wp:align>right</wp:align>
+            </wp:positionH>
+            <wp:positionV relativeFrom="paragraph">
+              <wp:posOffset>268605</wp:posOffset>
+            </wp:positionV>
+            <wp:extent cx="2362200" cy="3499856"/>
+            <wp:effectExtent l="0" t="0" r="0" b="5715"/>
+            <wp:wrapThrough wrapText="bothSides">
+              <wp:wrapPolygon edited="0">
+                <wp:start x="0" y="0"/>
+                <wp:lineTo x="0" y="21518"/>
+                <wp:lineTo x="21426" y="21518"/>
+                <wp:lineTo x="21426" y="0"/>
+                <wp:lineTo x="0" y="0"/>
+              </wp:wrapPolygon>
+            </wp:wrapThrough>
+            <wp:docPr id="7" name="Picture 7"/>
             <wp:cNvGraphicFramePr>
               <a:graphicFrameLocks xmlns:a="http://schemas.openxmlformats.org/drawingml/2006/main" noChangeAspect="1"/>
             </wp:cNvGraphicFramePr>
@@ -1530,7 +1785,13 @@
                     <pic:cNvPicPr/>
                   </pic:nvPicPr>
                   <pic:blipFill>
-                    <a:blip r:embed="rId13"/>
+                    <a:blip r:embed="rId13" cstate="print">
+                      <a:extLst>
+                        <a:ext uri="{28A0092B-C50C-407E-A947-70E740481C1C}">
+                          <a14:useLocalDpi xmlns:a14="http://schemas.microsoft.com/office/drawing/2010/main" val="0"/>
+                        </a:ext>
+                      </a:extLst>
+                    </a:blip>
                     <a:stretch>
                       <a:fillRect/>
                     </a:stretch>
@@ -1538,7 +1799,236 @@
                   <pic:spPr>
                     <a:xfrm>
                       <a:off x="0" y="0"/>
-                      <a:ext cx="5121602" cy="3381869"/>
+                      <a:ext cx="2362200" cy="3499856"/>
+                    </a:xfrm>
+                    <a:prstGeom prst="rect">
+                      <a:avLst/>
+                    </a:prstGeom>
+                  </pic:spPr>
+                </pic:pic>
+              </a:graphicData>
+            </a:graphic>
+          </wp:anchor>
+        </w:drawing>
+      </w:r>
+    </w:p>
+    <w:p>
+      <w:r>
+        <w:rPr>
+          <w:noProof/>
+        </w:rPr>
+        <w:drawing>
+          <wp:anchor distT="0" distB="0" distL="114300" distR="114300" simplePos="0" relativeHeight="251660288" behindDoc="0" locked="0" layoutInCell="1" allowOverlap="1" wp14:anchorId="1C81A951">
+            <wp:simplePos x="0" y="0"/>
+            <wp:positionH relativeFrom="margin">
+              <wp:align>left</wp:align>
+            </wp:positionH>
+            <wp:positionV relativeFrom="paragraph">
+              <wp:posOffset>3810</wp:posOffset>
+            </wp:positionV>
+            <wp:extent cx="3322320" cy="2167890"/>
+            <wp:effectExtent l="0" t="0" r="0" b="3810"/>
+            <wp:wrapThrough wrapText="bothSides">
+              <wp:wrapPolygon edited="0">
+                <wp:start x="0" y="0"/>
+                <wp:lineTo x="0" y="21448"/>
+                <wp:lineTo x="21427" y="21448"/>
+                <wp:lineTo x="21427" y="0"/>
+                <wp:lineTo x="0" y="0"/>
+              </wp:wrapPolygon>
+            </wp:wrapThrough>
+            <wp:docPr id="6" name="Picture 6"/>
+            <wp:cNvGraphicFramePr>
+              <a:graphicFrameLocks xmlns:a="http://schemas.openxmlformats.org/drawingml/2006/main" noChangeAspect="1"/>
+            </wp:cNvGraphicFramePr>
+            <a:graphic xmlns:a="http://schemas.openxmlformats.org/drawingml/2006/main">
+              <a:graphicData uri="http://schemas.openxmlformats.org/drawingml/2006/picture">
+                <pic:pic xmlns:pic="http://schemas.openxmlformats.org/drawingml/2006/picture">
+                  <pic:nvPicPr>
+                    <pic:cNvPr id="1" name=""/>
+                    <pic:cNvPicPr/>
+                  </pic:nvPicPr>
+                  <pic:blipFill>
+                    <a:blip r:embed="rId14" cstate="print">
+                      <a:extLst>
+                        <a:ext uri="{28A0092B-C50C-407E-A947-70E740481C1C}">
+                          <a14:useLocalDpi xmlns:a14="http://schemas.microsoft.com/office/drawing/2010/main" val="0"/>
+                        </a:ext>
+                      </a:extLst>
+                    </a:blip>
+                    <a:stretch>
+                      <a:fillRect/>
+                    </a:stretch>
+                  </pic:blipFill>
+                  <pic:spPr>
+                    <a:xfrm>
+                      <a:off x="0" y="0"/>
+                      <a:ext cx="3322320" cy="2167890"/>
+                    </a:xfrm>
+                    <a:prstGeom prst="rect">
+                      <a:avLst/>
+                    </a:prstGeom>
+                  </pic:spPr>
+                </pic:pic>
+              </a:graphicData>
+            </a:graphic>
+          </wp:anchor>
+        </w:drawing>
+      </w:r>
+    </w:p>
+    <w:p>
+      <w:r>
+        <w:t>They both have looks</w:t>
+      </w:r>
+      <w:r>
+        <w:t xml:space="preserve"> either similar or close to, but </w:t>
+      </w:r>
+      <w:r>
+        <w:t>over</w:t>
+      </w:r>
+      <w:r>
+        <w:t xml:space="preserve">all </w:t>
+      </w:r>
+      <w:r>
+        <w:t>have the same features</w:t>
+      </w:r>
+    </w:p>
+    <w:p>
+      <w:r>
+        <w:t>These mock-ups should have all the necessary functions and features</w:t>
+      </w:r>
+      <w:r>
+        <w:t xml:space="preserve"> which should appear in the actual website</w:t>
+      </w:r>
+      <w:r>
+        <w:t>.</w:t>
+      </w:r>
+    </w:p>
+    <w:p>
+      <w:r>
+        <w:br w:type="page"/>
+      </w:r>
+    </w:p>
+    <w:p>
+      <w:pPr>
+        <w:pStyle w:val="Heading2"/>
+      </w:pPr>
+      <w:bookmarkStart w:id="5" w:name="_Toc494932233"/>
+      <w:r>
+        <w:lastRenderedPageBreak/>
+        <w:t xml:space="preserve">Artefact </w:t>
+      </w:r>
+      <w:r>
+        <w:t>–</w:t>
+      </w:r>
+      <w:r>
+        <w:t xml:space="preserve"> </w:t>
+      </w:r>
+      <w:r>
+        <w:t>Test Report Functionality</w:t>
+      </w:r>
+      <w:r>
+        <w:t xml:space="preserve"> Report 01</w:t>
+      </w:r>
+      <w:bookmarkEnd w:id="5"/>
+    </w:p>
+    <w:p>
+      <w:r>
+        <w:t>Link?</w:t>
+      </w:r>
+    </w:p>
+    <w:p>
+      <w:r>
+        <w:t>Test report functionality is all about if the testing items/objects do what the items/objects are supposed to do</w:t>
+      </w:r>
+      <w:r>
+        <w:t xml:space="preserve"> and</w:t>
+      </w:r>
+      <w:r>
+        <w:t xml:space="preserve"> return the expected results</w:t>
+      </w:r>
+      <w:r>
+        <w:t xml:space="preserve"> comparing with the actual results</w:t>
+      </w:r>
+      <w:r>
+        <w:t>. This helps in reducing the number of</w:t>
+      </w:r>
+      <w:r>
+        <w:t xml:space="preserve"> problems such as glitches and errors.</w:t>
+      </w:r>
+      <w:r>
+        <w:t xml:space="preserve"> This also</w:t>
+      </w:r>
+      <w:r>
+        <w:t xml:space="preserve"> </w:t>
+      </w:r>
+      <w:r>
+        <w:t>shows</w:t>
+      </w:r>
+      <w:r>
+        <w:t xml:space="preserve"> if it has passed the criteria</w:t>
+      </w:r>
+      <w:r>
+        <w:t xml:space="preserve"> or failed</w:t>
+      </w:r>
+      <w:r>
+        <w:t>.</w:t>
+      </w:r>
+      <w:r>
+        <w:t xml:space="preserve"> If the item/object failed it will</w:t>
+      </w:r>
+      <w:r>
+        <w:t xml:space="preserve"> be</w:t>
+      </w:r>
+      <w:r>
+        <w:t xml:space="preserve"> </w:t>
+      </w:r>
+      <w:r>
+        <w:t xml:space="preserve">given a priority and will be </w:t>
+      </w:r>
+      <w:r>
+        <w:t xml:space="preserve">later tested again </w:t>
+      </w:r>
+      <w:r>
+        <w:t>for another</w:t>
+      </w:r>
+      <w:r>
+        <w:t xml:space="preserve"> test report </w:t>
+      </w:r>
+      <w:r>
+        <w:t>functionality.</w:t>
+      </w:r>
+    </w:p>
+    <w:p>
+      <w:r>
+        <w:rPr>
+          <w:noProof/>
+        </w:rPr>
+        <w:drawing>
+          <wp:inline distT="0" distB="0" distL="0" distR="0" wp14:anchorId="01BBDF5B" wp14:editId="52CD3784">
+            <wp:extent cx="6037486" cy="791308"/>
+            <wp:effectExtent l="0" t="0" r="1905" b="8890"/>
+            <wp:docPr id="9" name="Picture 9"/>
+            <wp:cNvGraphicFramePr>
+              <a:graphicFrameLocks xmlns:a="http://schemas.openxmlformats.org/drawingml/2006/main" noChangeAspect="1"/>
+            </wp:cNvGraphicFramePr>
+            <a:graphic xmlns:a="http://schemas.openxmlformats.org/drawingml/2006/main">
+              <a:graphicData uri="http://schemas.openxmlformats.org/drawingml/2006/picture">
+                <pic:pic xmlns:pic="http://schemas.openxmlformats.org/drawingml/2006/picture">
+                  <pic:nvPicPr>
+                    <pic:cNvPr id="1" name=""/>
+                    <pic:cNvPicPr/>
+                  </pic:nvPicPr>
+                  <pic:blipFill>
+                    <a:blip r:embed="rId15"/>
+                    <a:stretch>
+                      <a:fillRect/>
+                    </a:stretch>
+                  </pic:blipFill>
+                  <pic:spPr>
+                    <a:xfrm>
+                      <a:off x="0" y="0"/>
+                      <a:ext cx="6099203" cy="799397"/>
                     </a:xfrm>
                     <a:prstGeom prst="rect">
                       <a:avLst/>
@@ -1553,7 +2043,63 @@
     </w:p>
     <w:p>
       <w:r>
-        <w:t>These mock-ups should have all the necessary functions and features.</w:t>
+        <w:t>Above is an example of test cases for one of the pages</w:t>
+      </w:r>
+      <w:r>
+        <w:t xml:space="preserve"> “login page</w:t>
+      </w:r>
+      <w:r>
+        <w:t>”</w:t>
+      </w:r>
+    </w:p>
+    <w:p>
+      <w:r>
+        <w:t xml:space="preserve">Test report functionality is submitting test data and expecting results </w:t>
+      </w:r>
+      <w:r>
+        <w:t>in return, these results can be anything as it can help developers understand where holes or missed areas that needs to be fixed. This report helps the website be</w:t>
+      </w:r>
+      <w:r>
+        <w:t>come less buggy, more stable and professional</w:t>
+      </w:r>
+      <w:r>
+        <w:t>. S</w:t>
+      </w:r>
+      <w:r>
+        <w:t xml:space="preserve">mall and accidental mistakes </w:t>
+      </w:r>
+      <w:r>
+        <w:t>which</w:t>
+      </w:r>
+      <w:r>
+        <w:t xml:space="preserve"> can </w:t>
+      </w:r>
+      <w:r>
+        <w:t>possibly turn into</w:t>
+      </w:r>
+      <w:r>
+        <w:t xml:space="preserve"> major problems such as </w:t>
+      </w:r>
+      <w:r>
+        <w:t>security issues</w:t>
+      </w:r>
+      <w:r>
+        <w:t xml:space="preserve"> which can cause the website being hacked</w:t>
+      </w:r>
+      <w:r>
+        <w:t>.</w:t>
+      </w:r>
+      <w:r>
+        <w:t xml:space="preserve"> This is to be avoided</w:t>
+      </w:r>
+      <w:r>
+        <w:t>/reduced</w:t>
+      </w:r>
+      <w:r>
+        <w:t xml:space="preserve"> at all costs</w:t>
+      </w:r>
+      <w:r>
+        <w:t>.</w:t>
       </w:r>
     </w:p>
     <w:p>
@@ -1565,18 +2111,218 @@
       <w:pPr>
         <w:pStyle w:val="Heading2"/>
       </w:pPr>
-      <w:bookmarkStart w:id="4" w:name="_Toc494813690"/>
+      <w:bookmarkStart w:id="6" w:name="_Toc494932234"/>
       <w:r>
         <w:lastRenderedPageBreak/>
+        <w:t>Artefact – Backend</w:t>
+      </w:r>
+      <w:bookmarkEnd w:id="6"/>
+    </w:p>
+    <w:p>
+      <w:hyperlink r:id="rId16" w:tooltip="backend.pdf" w:history="1">
+        <w:r>
+          <w:rPr>
+            <w:rStyle w:val="Hyperlink"/>
+            <w:rFonts w:ascii="Segoe UI" w:hAnsi="Segoe UI" w:cs="Segoe UI"/>
+            <w:color w:val="0366D6"/>
+            <w:sz w:val="21"/>
+            <w:szCs w:val="21"/>
+            <w:shd w:val="clear" w:color="auto" w:fill="F6F8FA"/>
+          </w:rPr>
+          <w:t>backend.pdf</w:t>
+        </w:r>
+      </w:hyperlink>
+    </w:p>
+    <w:p>
+      <w:r>
+        <w:t>backend</w:t>
+      </w:r>
+      <w:r>
+        <w:t xml:space="preserve"> is a document which shows how the website runs in the backend of the development, this mainly shows how the website runs when the user</w:t>
+      </w:r>
+      <w:r>
+        <w:t xml:space="preserve"> interacts with the website</w:t>
+      </w:r>
+      <w:r>
+        <w:t>. This is helps understand how a website works using the internet</w:t>
+      </w:r>
+      <w:r>
+        <w:t>.</w:t>
+      </w:r>
+    </w:p>
+    <w:p>
+      <w:r>
+        <w:rPr>
+          <w:noProof/>
+        </w:rPr>
+        <w:drawing>
+          <wp:inline distT="0" distB="0" distL="0" distR="0" wp14:anchorId="33305D8A" wp14:editId="1BFE5864">
+            <wp:extent cx="3952875" cy="2834368"/>
+            <wp:effectExtent l="0" t="0" r="0" b="4445"/>
+            <wp:docPr id="11" name="Picture 11"/>
+            <wp:cNvGraphicFramePr>
+              <a:graphicFrameLocks xmlns:a="http://schemas.openxmlformats.org/drawingml/2006/main" noChangeAspect="1"/>
+            </wp:cNvGraphicFramePr>
+            <a:graphic xmlns:a="http://schemas.openxmlformats.org/drawingml/2006/main">
+              <a:graphicData uri="http://schemas.openxmlformats.org/drawingml/2006/picture">
+                <pic:pic xmlns:pic="http://schemas.openxmlformats.org/drawingml/2006/picture">
+                  <pic:nvPicPr>
+                    <pic:cNvPr id="1" name=""/>
+                    <pic:cNvPicPr/>
+                  </pic:nvPicPr>
+                  <pic:blipFill>
+                    <a:blip r:embed="rId17"/>
+                    <a:stretch>
+                      <a:fillRect/>
+                    </a:stretch>
+                  </pic:blipFill>
+                  <pic:spPr>
+                    <a:xfrm>
+                      <a:off x="0" y="0"/>
+                      <a:ext cx="3968931" cy="2845880"/>
+                    </a:xfrm>
+                    <a:prstGeom prst="rect">
+                      <a:avLst/>
+                    </a:prstGeom>
+                  </pic:spPr>
+                </pic:pic>
+              </a:graphicData>
+            </a:graphic>
+          </wp:inline>
+        </w:drawing>
+      </w:r>
+      <w:r>
+        <w:br w:type="page"/>
+      </w:r>
+    </w:p>
+    <w:p>
+      <w:pPr>
+        <w:pStyle w:val="Heading2"/>
+      </w:pPr>
+      <w:bookmarkStart w:id="7" w:name="_Toc494932235"/>
+      <w:r>
+        <w:lastRenderedPageBreak/>
+        <w:t xml:space="preserve">Artefact </w:t>
+      </w:r>
+      <w:r>
+        <w:t>–</w:t>
+      </w:r>
+      <w:r>
+        <w:t xml:space="preserve"> </w:t>
+      </w:r>
+      <w:r>
+        <w:t>UML Diagram</w:t>
+      </w:r>
+      <w:bookmarkEnd w:id="7"/>
+    </w:p>
+    <w:p>
+      <w:r>
+        <w:t>Link?</w:t>
+      </w:r>
+    </w:p>
+    <w:p>
+      <w:r>
+        <w:t>Use case diagram is a UML diagram in which shows how the user interacts with the website, and in this case what the options/abilities the user has</w:t>
+      </w:r>
+      <w:r>
+        <w:t>.</w:t>
+      </w:r>
+    </w:p>
+    <w:p>
+      <w:r>
+        <w:rPr>
+          <w:noProof/>
+        </w:rPr>
+        <w:drawing>
+          <wp:inline distT="0" distB="0" distL="0" distR="0" wp14:anchorId="07449B8C" wp14:editId="07EC724D">
+            <wp:extent cx="5731510" cy="1408430"/>
+            <wp:effectExtent l="0" t="0" r="2540" b="1270"/>
+            <wp:docPr id="10" name="Picture 10"/>
+            <wp:cNvGraphicFramePr>
+              <a:graphicFrameLocks xmlns:a="http://schemas.openxmlformats.org/drawingml/2006/main" noChangeAspect="1"/>
+            </wp:cNvGraphicFramePr>
+            <a:graphic xmlns:a="http://schemas.openxmlformats.org/drawingml/2006/main">
+              <a:graphicData uri="http://schemas.openxmlformats.org/drawingml/2006/picture">
+                <pic:pic xmlns:pic="http://schemas.openxmlformats.org/drawingml/2006/picture">
+                  <pic:nvPicPr>
+                    <pic:cNvPr id="1" name=""/>
+                    <pic:cNvPicPr/>
+                  </pic:nvPicPr>
+                  <pic:blipFill>
+                    <a:blip r:embed="rId18"/>
+                    <a:stretch>
+                      <a:fillRect/>
+                    </a:stretch>
+                  </pic:blipFill>
+                  <pic:spPr>
+                    <a:xfrm>
+                      <a:off x="0" y="0"/>
+                      <a:ext cx="5731510" cy="1408430"/>
+                    </a:xfrm>
+                    <a:prstGeom prst="rect">
+                      <a:avLst/>
+                    </a:prstGeom>
+                  </pic:spPr>
+                </pic:pic>
+              </a:graphicData>
+            </a:graphic>
+          </wp:inline>
+        </w:drawing>
+      </w:r>
+    </w:p>
+    <w:p>
+      <w:r>
+        <w:t xml:space="preserve">This helps understand what are the </w:t>
+      </w:r>
+      <w:r>
+        <w:t>user’s</w:t>
+      </w:r>
+      <w:r>
+        <w:t xml:space="preserve"> </w:t>
+      </w:r>
+      <w:r>
+        <w:t>capabilities and what sort of access each user could have, for example the Administration will have the abilities to edit information on the website at any time, no other user will have this ability except admin. This is the importance of user types within a system this allows developers defines what each user</w:t>
+      </w:r>
+      <w:r>
+        <w:t xml:space="preserve"> is and </w:t>
+      </w:r>
+      <w:r>
+        <w:t>what the</w:t>
+      </w:r>
+      <w:r>
+        <w:t xml:space="preserve"> user can</w:t>
+      </w:r>
+      <w:r>
+        <w:t xml:space="preserve"> do</w:t>
+      </w:r>
+      <w:r>
+        <w:t xml:space="preserve"> when using the website</w:t>
+      </w:r>
+    </w:p>
+    <w:p>
+      <w:r>
+        <w:br w:type="page"/>
+      </w:r>
+    </w:p>
+    <w:p>
+      <w:pPr>
+        <w:pStyle w:val="Heading2"/>
+      </w:pPr>
+      <w:bookmarkStart w:id="8" w:name="_Toc494932236"/>
+      <w:r>
+        <w:lastRenderedPageBreak/>
+        <w:t xml:space="preserve">Delete </w:t>
+      </w:r>
+      <w:r>
         <w:t>Artefact</w:t>
       </w:r>
       <w:r>
         <w:t xml:space="preserve"> – User Stories ideas</w:t>
       </w:r>
-      <w:bookmarkEnd w:id="4"/>
-    </w:p>
-    <w:p>
-      <w:hyperlink r:id="rId14" w:tooltip="usr stories.docx" w:history="1">
+      <w:bookmarkEnd w:id="8"/>
+    </w:p>
+    <w:p>
+      <w:hyperlink r:id="rId19" w:tooltip="usr stories.docx" w:history="1">
         <w:proofErr w:type="spellStart"/>
         <w:r>
           <w:rPr>
@@ -1631,6 +2377,13 @@
       </w:r>
     </w:p>
     <w:p>
+      <w:pPr>
+        <w:pStyle w:val="ListParagraph"/>
+        <w:numPr>
+          <w:ilvl w:val="0"/>
+          <w:numId w:val="3"/>
+        </w:numPr>
+      </w:pPr>
       <w:r>
         <w:t xml:space="preserve">In the </w:t>
       </w:r>
@@ -1657,6 +2410,13 @@
       </w:r>
     </w:p>
     <w:p>
+      <w:pPr>
+        <w:pStyle w:val="ListParagraph"/>
+        <w:numPr>
+          <w:ilvl w:val="0"/>
+          <w:numId w:val="3"/>
+        </w:numPr>
+      </w:pPr>
       <w:r>
         <w:t>And in the Final User stories</w:t>
       </w:r>
@@ -1682,7 +2442,7 @@
                     <pic:cNvPicPr/>
                   </pic:nvPicPr>
                   <pic:blipFill>
-                    <a:blip r:embed="rId15"/>
+                    <a:blip r:embed="rId20"/>
                     <a:stretch>
                       <a:fillRect/>
                     </a:stretch>
@@ -1726,15 +2486,18 @@
       <w:pPr>
         <w:pStyle w:val="Heading2"/>
       </w:pPr>
-      <w:bookmarkStart w:id="5" w:name="_Toc494813691"/>
+      <w:bookmarkStart w:id="9" w:name="_Toc494932237"/>
       <w:r>
         <w:lastRenderedPageBreak/>
+        <w:t xml:space="preserve">Delete </w:t>
+      </w:r>
+      <w:r>
         <w:t>Artefact</w:t>
       </w:r>
       <w:r>
         <w:t xml:space="preserve"> – User Stories</w:t>
       </w:r>
-      <w:bookmarkEnd w:id="5"/>
+      <w:bookmarkEnd w:id="9"/>
     </w:p>
     <w:p>
       <w:r>
@@ -1754,8 +2517,6 @@
       <w:r>
         <w:t>contributed</w:t>
       </w:r>
-      <w:bookmarkStart w:id="6" w:name="_GoBack"/>
-      <w:bookmarkEnd w:id="6"/>
       <w:r>
         <w:t xml:space="preserve"> to the project which how the user understands, wants, feels the website should have</w:t>
       </w:r>
@@ -1895,13 +2656,13 @@
   <w:abstractNum w:abstractNumId="1" w15:restartNumberingAfterBreak="0">
     <w:nsid w:val="36FC26D4"/>
     <w:multiLevelType w:val="hybridMultilevel"/>
-    <w:tmpl w:val="54D02CE6"/>
+    <w:tmpl w:val="12AEFE6C"/>
     <w:lvl w:ilvl="0" w:tplc="EC4E2A62">
       <w:numFmt w:val="bullet"/>
       <w:lvlText w:val="-"/>
       <w:lvlJc w:val="left"/>
       <w:pPr>
-        <w:ind w:left="720" w:hanging="360"/>
+        <w:ind w:left="1080" w:hanging="360"/>
       </w:pPr>
       <w:rPr>
         <w:rFonts w:ascii="Calibri" w:eastAsiaTheme="minorHAnsi" w:hAnsi="Calibri" w:cs="Calibri" w:hint="default"/>
@@ -1913,7 +2674,7 @@
       <w:lvlText w:val="o"/>
       <w:lvlJc w:val="left"/>
       <w:pPr>
-        <w:ind w:left="1440" w:hanging="360"/>
+        <w:ind w:left="1800" w:hanging="360"/>
       </w:pPr>
       <w:rPr>
         <w:rFonts w:ascii="Courier New" w:hAnsi="Courier New" w:cs="Courier New" w:hint="default"/>
@@ -1925,7 +2686,7 @@
       <w:lvlText w:val=""/>
       <w:lvlJc w:val="left"/>
       <w:pPr>
-        <w:ind w:left="2160" w:hanging="360"/>
+        <w:ind w:left="2520" w:hanging="360"/>
       </w:pPr>
       <w:rPr>
         <w:rFonts w:ascii="Wingdings" w:hAnsi="Wingdings" w:hint="default"/>
@@ -1937,7 +2698,7 @@
       <w:lvlText w:val=""/>
       <w:lvlJc w:val="left"/>
       <w:pPr>
-        <w:ind w:left="2880" w:hanging="360"/>
+        <w:ind w:left="3240" w:hanging="360"/>
       </w:pPr>
       <w:rPr>
         <w:rFonts w:ascii="Symbol" w:hAnsi="Symbol" w:hint="default"/>
@@ -1949,7 +2710,7 @@
       <w:lvlText w:val="o"/>
       <w:lvlJc w:val="left"/>
       <w:pPr>
-        <w:ind w:left="3600" w:hanging="360"/>
+        <w:ind w:left="3960" w:hanging="360"/>
       </w:pPr>
       <w:rPr>
         <w:rFonts w:ascii="Courier New" w:hAnsi="Courier New" w:cs="Courier New" w:hint="default"/>
@@ -1961,7 +2722,7 @@
       <w:lvlText w:val=""/>
       <w:lvlJc w:val="left"/>
       <w:pPr>
-        <w:ind w:left="4320" w:hanging="360"/>
+        <w:ind w:left="4680" w:hanging="360"/>
       </w:pPr>
       <w:rPr>
         <w:rFonts w:ascii="Wingdings" w:hAnsi="Wingdings" w:hint="default"/>
@@ -1973,7 +2734,7 @@
       <w:lvlText w:val=""/>
       <w:lvlJc w:val="left"/>
       <w:pPr>
-        <w:ind w:left="5040" w:hanging="360"/>
+        <w:ind w:left="5400" w:hanging="360"/>
       </w:pPr>
       <w:rPr>
         <w:rFonts w:ascii="Symbol" w:hAnsi="Symbol" w:hint="default"/>
@@ -1985,7 +2746,7 @@
       <w:lvlText w:val="o"/>
       <w:lvlJc w:val="left"/>
       <w:pPr>
-        <w:ind w:left="5760" w:hanging="360"/>
+        <w:ind w:left="6120" w:hanging="360"/>
       </w:pPr>
       <w:rPr>
         <w:rFonts w:ascii="Courier New" w:hAnsi="Courier New" w:cs="Courier New" w:hint="default"/>
@@ -1997,11 +2758,435 @@
       <w:lvlText w:val=""/>
       <w:lvlJc w:val="left"/>
       <w:pPr>
-        <w:ind w:left="6480" w:hanging="360"/>
+        <w:ind w:left="6840" w:hanging="360"/>
       </w:pPr>
       <w:rPr>
         <w:rFonts w:ascii="Wingdings" w:hAnsi="Wingdings" w:hint="default"/>
       </w:rPr>
+    </w:lvl>
+  </w:abstractNum>
+  <w:abstractNum w:abstractNumId="2" w15:restartNumberingAfterBreak="0">
+    <w:nsid w:val="39830AD5"/>
+    <w:multiLevelType w:val="hybridMultilevel"/>
+    <w:tmpl w:val="FAA413BA"/>
+    <w:lvl w:ilvl="0" w:tplc="62A4A030">
+      <w:numFmt w:val="bullet"/>
+      <w:lvlText w:val="-"/>
+      <w:lvlJc w:val="left"/>
+      <w:pPr>
+        <w:ind w:left="1080" w:hanging="360"/>
+      </w:pPr>
+      <w:rPr>
+        <w:rFonts w:ascii="Calibri" w:eastAsiaTheme="minorHAnsi" w:hAnsi="Calibri" w:cs="Calibri" w:hint="default"/>
+      </w:rPr>
+    </w:lvl>
+    <w:lvl w:ilvl="1" w:tplc="0C090003" w:tentative="1">
+      <w:start w:val="1"/>
+      <w:numFmt w:val="bullet"/>
+      <w:lvlText w:val="o"/>
+      <w:lvlJc w:val="left"/>
+      <w:pPr>
+        <w:ind w:left="1800" w:hanging="360"/>
+      </w:pPr>
+      <w:rPr>
+        <w:rFonts w:ascii="Courier New" w:hAnsi="Courier New" w:cs="Courier New" w:hint="default"/>
+      </w:rPr>
+    </w:lvl>
+    <w:lvl w:ilvl="2" w:tplc="0C090005" w:tentative="1">
+      <w:start w:val="1"/>
+      <w:numFmt w:val="bullet"/>
+      <w:lvlText w:val=""/>
+      <w:lvlJc w:val="left"/>
+      <w:pPr>
+        <w:ind w:left="2520" w:hanging="360"/>
+      </w:pPr>
+      <w:rPr>
+        <w:rFonts w:ascii="Wingdings" w:hAnsi="Wingdings" w:hint="default"/>
+      </w:rPr>
+    </w:lvl>
+    <w:lvl w:ilvl="3" w:tplc="0C090001" w:tentative="1">
+      <w:start w:val="1"/>
+      <w:numFmt w:val="bullet"/>
+      <w:lvlText w:val=""/>
+      <w:lvlJc w:val="left"/>
+      <w:pPr>
+        <w:ind w:left="3240" w:hanging="360"/>
+      </w:pPr>
+      <w:rPr>
+        <w:rFonts w:ascii="Symbol" w:hAnsi="Symbol" w:hint="default"/>
+      </w:rPr>
+    </w:lvl>
+    <w:lvl w:ilvl="4" w:tplc="0C090003" w:tentative="1">
+      <w:start w:val="1"/>
+      <w:numFmt w:val="bullet"/>
+      <w:lvlText w:val="o"/>
+      <w:lvlJc w:val="left"/>
+      <w:pPr>
+        <w:ind w:left="3960" w:hanging="360"/>
+      </w:pPr>
+      <w:rPr>
+        <w:rFonts w:ascii="Courier New" w:hAnsi="Courier New" w:cs="Courier New" w:hint="default"/>
+      </w:rPr>
+    </w:lvl>
+    <w:lvl w:ilvl="5" w:tplc="0C090005" w:tentative="1">
+      <w:start w:val="1"/>
+      <w:numFmt w:val="bullet"/>
+      <w:lvlText w:val=""/>
+      <w:lvlJc w:val="left"/>
+      <w:pPr>
+        <w:ind w:left="4680" w:hanging="360"/>
+      </w:pPr>
+      <w:rPr>
+        <w:rFonts w:ascii="Wingdings" w:hAnsi="Wingdings" w:hint="default"/>
+      </w:rPr>
+    </w:lvl>
+    <w:lvl w:ilvl="6" w:tplc="0C090001" w:tentative="1">
+      <w:start w:val="1"/>
+      <w:numFmt w:val="bullet"/>
+      <w:lvlText w:val=""/>
+      <w:lvlJc w:val="left"/>
+      <w:pPr>
+        <w:ind w:left="5400" w:hanging="360"/>
+      </w:pPr>
+      <w:rPr>
+        <w:rFonts w:ascii="Symbol" w:hAnsi="Symbol" w:hint="default"/>
+      </w:rPr>
+    </w:lvl>
+    <w:lvl w:ilvl="7" w:tplc="0C090003" w:tentative="1">
+      <w:start w:val="1"/>
+      <w:numFmt w:val="bullet"/>
+      <w:lvlText w:val="o"/>
+      <w:lvlJc w:val="left"/>
+      <w:pPr>
+        <w:ind w:left="6120" w:hanging="360"/>
+      </w:pPr>
+      <w:rPr>
+        <w:rFonts w:ascii="Courier New" w:hAnsi="Courier New" w:cs="Courier New" w:hint="default"/>
+      </w:rPr>
+    </w:lvl>
+    <w:lvl w:ilvl="8" w:tplc="0C090005" w:tentative="1">
+      <w:start w:val="1"/>
+      <w:numFmt w:val="bullet"/>
+      <w:lvlText w:val=""/>
+      <w:lvlJc w:val="left"/>
+      <w:pPr>
+        <w:ind w:left="6840" w:hanging="360"/>
+      </w:pPr>
+      <w:rPr>
+        <w:rFonts w:ascii="Wingdings" w:hAnsi="Wingdings" w:hint="default"/>
+      </w:rPr>
+    </w:lvl>
+  </w:abstractNum>
+  <w:abstractNum w:abstractNumId="3" w15:restartNumberingAfterBreak="0">
+    <w:nsid w:val="4C5E02A9"/>
+    <w:multiLevelType w:val="hybridMultilevel"/>
+    <w:tmpl w:val="DCE861DA"/>
+    <w:lvl w:ilvl="0" w:tplc="0C090001">
+      <w:start w:val="1"/>
+      <w:numFmt w:val="bullet"/>
+      <w:lvlText w:val=""/>
+      <w:lvlJc w:val="left"/>
+      <w:pPr>
+        <w:ind w:left="1080" w:hanging="360"/>
+      </w:pPr>
+      <w:rPr>
+        <w:rFonts w:ascii="Symbol" w:hAnsi="Symbol" w:hint="default"/>
+      </w:rPr>
+    </w:lvl>
+    <w:lvl w:ilvl="1" w:tplc="0C090003" w:tentative="1">
+      <w:start w:val="1"/>
+      <w:numFmt w:val="bullet"/>
+      <w:lvlText w:val="o"/>
+      <w:lvlJc w:val="left"/>
+      <w:pPr>
+        <w:ind w:left="1800" w:hanging="360"/>
+      </w:pPr>
+      <w:rPr>
+        <w:rFonts w:ascii="Courier New" w:hAnsi="Courier New" w:cs="Courier New" w:hint="default"/>
+      </w:rPr>
+    </w:lvl>
+    <w:lvl w:ilvl="2" w:tplc="0C090005" w:tentative="1">
+      <w:start w:val="1"/>
+      <w:numFmt w:val="bullet"/>
+      <w:lvlText w:val=""/>
+      <w:lvlJc w:val="left"/>
+      <w:pPr>
+        <w:ind w:left="2520" w:hanging="360"/>
+      </w:pPr>
+      <w:rPr>
+        <w:rFonts w:ascii="Wingdings" w:hAnsi="Wingdings" w:hint="default"/>
+      </w:rPr>
+    </w:lvl>
+    <w:lvl w:ilvl="3" w:tplc="0C090001" w:tentative="1">
+      <w:start w:val="1"/>
+      <w:numFmt w:val="bullet"/>
+      <w:lvlText w:val=""/>
+      <w:lvlJc w:val="left"/>
+      <w:pPr>
+        <w:ind w:left="3240" w:hanging="360"/>
+      </w:pPr>
+      <w:rPr>
+        <w:rFonts w:ascii="Symbol" w:hAnsi="Symbol" w:hint="default"/>
+      </w:rPr>
+    </w:lvl>
+    <w:lvl w:ilvl="4" w:tplc="0C090003" w:tentative="1">
+      <w:start w:val="1"/>
+      <w:numFmt w:val="bullet"/>
+      <w:lvlText w:val="o"/>
+      <w:lvlJc w:val="left"/>
+      <w:pPr>
+        <w:ind w:left="3960" w:hanging="360"/>
+      </w:pPr>
+      <w:rPr>
+        <w:rFonts w:ascii="Courier New" w:hAnsi="Courier New" w:cs="Courier New" w:hint="default"/>
+      </w:rPr>
+    </w:lvl>
+    <w:lvl w:ilvl="5" w:tplc="0C090005" w:tentative="1">
+      <w:start w:val="1"/>
+      <w:numFmt w:val="bullet"/>
+      <w:lvlText w:val=""/>
+      <w:lvlJc w:val="left"/>
+      <w:pPr>
+        <w:ind w:left="4680" w:hanging="360"/>
+      </w:pPr>
+      <w:rPr>
+        <w:rFonts w:ascii="Wingdings" w:hAnsi="Wingdings" w:hint="default"/>
+      </w:rPr>
+    </w:lvl>
+    <w:lvl w:ilvl="6" w:tplc="0C090001" w:tentative="1">
+      <w:start w:val="1"/>
+      <w:numFmt w:val="bullet"/>
+      <w:lvlText w:val=""/>
+      <w:lvlJc w:val="left"/>
+      <w:pPr>
+        <w:ind w:left="5400" w:hanging="360"/>
+      </w:pPr>
+      <w:rPr>
+        <w:rFonts w:ascii="Symbol" w:hAnsi="Symbol" w:hint="default"/>
+      </w:rPr>
+    </w:lvl>
+    <w:lvl w:ilvl="7" w:tplc="0C090003" w:tentative="1">
+      <w:start w:val="1"/>
+      <w:numFmt w:val="bullet"/>
+      <w:lvlText w:val="o"/>
+      <w:lvlJc w:val="left"/>
+      <w:pPr>
+        <w:ind w:left="6120" w:hanging="360"/>
+      </w:pPr>
+      <w:rPr>
+        <w:rFonts w:ascii="Courier New" w:hAnsi="Courier New" w:cs="Courier New" w:hint="default"/>
+      </w:rPr>
+    </w:lvl>
+    <w:lvl w:ilvl="8" w:tplc="0C090005" w:tentative="1">
+      <w:start w:val="1"/>
+      <w:numFmt w:val="bullet"/>
+      <w:lvlText w:val=""/>
+      <w:lvlJc w:val="left"/>
+      <w:pPr>
+        <w:ind w:left="6840" w:hanging="360"/>
+      </w:pPr>
+      <w:rPr>
+        <w:rFonts w:ascii="Wingdings" w:hAnsi="Wingdings" w:hint="default"/>
+      </w:rPr>
+    </w:lvl>
+  </w:abstractNum>
+  <w:abstractNum w:abstractNumId="4" w15:restartNumberingAfterBreak="0">
+    <w:nsid w:val="719B087B"/>
+    <w:multiLevelType w:val="hybridMultilevel"/>
+    <w:tmpl w:val="71705148"/>
+    <w:lvl w:ilvl="0" w:tplc="0C090001">
+      <w:start w:val="1"/>
+      <w:numFmt w:val="bullet"/>
+      <w:lvlText w:val=""/>
+      <w:lvlJc w:val="left"/>
+      <w:pPr>
+        <w:ind w:left="720" w:hanging="360"/>
+      </w:pPr>
+      <w:rPr>
+        <w:rFonts w:ascii="Symbol" w:hAnsi="Symbol" w:hint="default"/>
+      </w:rPr>
+    </w:lvl>
+    <w:lvl w:ilvl="1" w:tplc="0C090003" w:tentative="1">
+      <w:start w:val="1"/>
+      <w:numFmt w:val="bullet"/>
+      <w:lvlText w:val="o"/>
+      <w:lvlJc w:val="left"/>
+      <w:pPr>
+        <w:ind w:left="1440" w:hanging="360"/>
+      </w:pPr>
+      <w:rPr>
+        <w:rFonts w:ascii="Courier New" w:hAnsi="Courier New" w:cs="Courier New" w:hint="default"/>
+      </w:rPr>
+    </w:lvl>
+    <w:lvl w:ilvl="2" w:tplc="0C090005" w:tentative="1">
+      <w:start w:val="1"/>
+      <w:numFmt w:val="bullet"/>
+      <w:lvlText w:val=""/>
+      <w:lvlJc w:val="left"/>
+      <w:pPr>
+        <w:ind w:left="2160" w:hanging="360"/>
+      </w:pPr>
+      <w:rPr>
+        <w:rFonts w:ascii="Wingdings" w:hAnsi="Wingdings" w:hint="default"/>
+      </w:rPr>
+    </w:lvl>
+    <w:lvl w:ilvl="3" w:tplc="0C090001" w:tentative="1">
+      <w:start w:val="1"/>
+      <w:numFmt w:val="bullet"/>
+      <w:lvlText w:val=""/>
+      <w:lvlJc w:val="left"/>
+      <w:pPr>
+        <w:ind w:left="2880" w:hanging="360"/>
+      </w:pPr>
+      <w:rPr>
+        <w:rFonts w:ascii="Symbol" w:hAnsi="Symbol" w:hint="default"/>
+      </w:rPr>
+    </w:lvl>
+    <w:lvl w:ilvl="4" w:tplc="0C090003" w:tentative="1">
+      <w:start w:val="1"/>
+      <w:numFmt w:val="bullet"/>
+      <w:lvlText w:val="o"/>
+      <w:lvlJc w:val="left"/>
+      <w:pPr>
+        <w:ind w:left="3600" w:hanging="360"/>
+      </w:pPr>
+      <w:rPr>
+        <w:rFonts w:ascii="Courier New" w:hAnsi="Courier New" w:cs="Courier New" w:hint="default"/>
+      </w:rPr>
+    </w:lvl>
+    <w:lvl w:ilvl="5" w:tplc="0C090005" w:tentative="1">
+      <w:start w:val="1"/>
+      <w:numFmt w:val="bullet"/>
+      <w:lvlText w:val=""/>
+      <w:lvlJc w:val="left"/>
+      <w:pPr>
+        <w:ind w:left="4320" w:hanging="360"/>
+      </w:pPr>
+      <w:rPr>
+        <w:rFonts w:ascii="Wingdings" w:hAnsi="Wingdings" w:hint="default"/>
+      </w:rPr>
+    </w:lvl>
+    <w:lvl w:ilvl="6" w:tplc="0C090001" w:tentative="1">
+      <w:start w:val="1"/>
+      <w:numFmt w:val="bullet"/>
+      <w:lvlText w:val=""/>
+      <w:lvlJc w:val="left"/>
+      <w:pPr>
+        <w:ind w:left="5040" w:hanging="360"/>
+      </w:pPr>
+      <w:rPr>
+        <w:rFonts w:ascii="Symbol" w:hAnsi="Symbol" w:hint="default"/>
+      </w:rPr>
+    </w:lvl>
+    <w:lvl w:ilvl="7" w:tplc="0C090003" w:tentative="1">
+      <w:start w:val="1"/>
+      <w:numFmt w:val="bullet"/>
+      <w:lvlText w:val="o"/>
+      <w:lvlJc w:val="left"/>
+      <w:pPr>
+        <w:ind w:left="5760" w:hanging="360"/>
+      </w:pPr>
+      <w:rPr>
+        <w:rFonts w:ascii="Courier New" w:hAnsi="Courier New" w:cs="Courier New" w:hint="default"/>
+      </w:rPr>
+    </w:lvl>
+    <w:lvl w:ilvl="8" w:tplc="0C090005" w:tentative="1">
+      <w:start w:val="1"/>
+      <w:numFmt w:val="bullet"/>
+      <w:lvlText w:val=""/>
+      <w:lvlJc w:val="left"/>
+      <w:pPr>
+        <w:ind w:left="6480" w:hanging="360"/>
+      </w:pPr>
+      <w:rPr>
+        <w:rFonts w:ascii="Wingdings" w:hAnsi="Wingdings" w:hint="default"/>
+      </w:rPr>
+    </w:lvl>
+  </w:abstractNum>
+  <w:abstractNum w:abstractNumId="5" w15:restartNumberingAfterBreak="0">
+    <w:nsid w:val="7BE55790"/>
+    <w:multiLevelType w:val="hybridMultilevel"/>
+    <w:tmpl w:val="D06401CC"/>
+    <w:lvl w:ilvl="0" w:tplc="0C09000F">
+      <w:start w:val="1"/>
+      <w:numFmt w:val="decimal"/>
+      <w:lvlText w:val="%1."/>
+      <w:lvlJc w:val="left"/>
+      <w:pPr>
+        <w:ind w:left="720" w:hanging="360"/>
+      </w:pPr>
+    </w:lvl>
+    <w:lvl w:ilvl="1" w:tplc="0C090019" w:tentative="1">
+      <w:start w:val="1"/>
+      <w:numFmt w:val="lowerLetter"/>
+      <w:lvlText w:val="%2."/>
+      <w:lvlJc w:val="left"/>
+      <w:pPr>
+        <w:ind w:left="1440" w:hanging="360"/>
+      </w:pPr>
+    </w:lvl>
+    <w:lvl w:ilvl="2" w:tplc="0C09001B" w:tentative="1">
+      <w:start w:val="1"/>
+      <w:numFmt w:val="lowerRoman"/>
+      <w:lvlText w:val="%3."/>
+      <w:lvlJc w:val="right"/>
+      <w:pPr>
+        <w:ind w:left="2160" w:hanging="180"/>
+      </w:pPr>
+    </w:lvl>
+    <w:lvl w:ilvl="3" w:tplc="0C09000F" w:tentative="1">
+      <w:start w:val="1"/>
+      <w:numFmt w:val="decimal"/>
+      <w:lvlText w:val="%4."/>
+      <w:lvlJc w:val="left"/>
+      <w:pPr>
+        <w:ind w:left="2880" w:hanging="360"/>
+      </w:pPr>
+    </w:lvl>
+    <w:lvl w:ilvl="4" w:tplc="0C090019" w:tentative="1">
+      <w:start w:val="1"/>
+      <w:numFmt w:val="lowerLetter"/>
+      <w:lvlText w:val="%5."/>
+      <w:lvlJc w:val="left"/>
+      <w:pPr>
+        <w:ind w:left="3600" w:hanging="360"/>
+      </w:pPr>
+    </w:lvl>
+    <w:lvl w:ilvl="5" w:tplc="0C09001B" w:tentative="1">
+      <w:start w:val="1"/>
+      <w:numFmt w:val="lowerRoman"/>
+      <w:lvlText w:val="%6."/>
+      <w:lvlJc w:val="right"/>
+      <w:pPr>
+        <w:ind w:left="4320" w:hanging="180"/>
+      </w:pPr>
+    </w:lvl>
+    <w:lvl w:ilvl="6" w:tplc="0C09000F" w:tentative="1">
+      <w:start w:val="1"/>
+      <w:numFmt w:val="decimal"/>
+      <w:lvlText w:val="%7."/>
+      <w:lvlJc w:val="left"/>
+      <w:pPr>
+        <w:ind w:left="5040" w:hanging="360"/>
+      </w:pPr>
+    </w:lvl>
+    <w:lvl w:ilvl="7" w:tplc="0C090019" w:tentative="1">
+      <w:start w:val="1"/>
+      <w:numFmt w:val="lowerLetter"/>
+      <w:lvlText w:val="%8."/>
+      <w:lvlJc w:val="left"/>
+      <w:pPr>
+        <w:ind w:left="5760" w:hanging="360"/>
+      </w:pPr>
+    </w:lvl>
+    <w:lvl w:ilvl="8" w:tplc="0C09001B" w:tentative="1">
+      <w:start w:val="1"/>
+      <w:numFmt w:val="lowerRoman"/>
+      <w:lvlText w:val="%9."/>
+      <w:lvlJc w:val="right"/>
+      <w:pPr>
+        <w:ind w:left="6480" w:hanging="180"/>
+      </w:pPr>
     </w:lvl>
   </w:abstractNum>
   <w:num w:numId="1">
@@ -2009,15 +3194,18 @@
   </w:num>
   <w:num w:numId="2">
     <w:abstractNumId w:val="1"/>
-    <w:lvlOverride w:ilvl="0"/>
-    <w:lvlOverride w:ilvl="1"/>
-    <w:lvlOverride w:ilvl="2"/>
-    <w:lvlOverride w:ilvl="3"/>
-    <w:lvlOverride w:ilvl="4"/>
-    <w:lvlOverride w:ilvl="5"/>
-    <w:lvlOverride w:ilvl="6"/>
-    <w:lvlOverride w:ilvl="7"/>
-    <w:lvlOverride w:ilvl="8"/>
+  </w:num>
+  <w:num w:numId="3">
+    <w:abstractNumId w:val="4"/>
+  </w:num>
+  <w:num w:numId="4">
+    <w:abstractNumId w:val="2"/>
+  </w:num>
+  <w:num w:numId="5">
+    <w:abstractNumId w:val="5"/>
+  </w:num>
+  <w:num w:numId="6">
+    <w:abstractNumId w:val="3"/>
   </w:num>
 </w:numbering>
 </file>
@@ -2145,6 +3333,7 @@
     <w:lsdException w:name="HTML Sample" w:semiHidden="1" w:unhideWhenUsed="1"/>
     <w:lsdException w:name="HTML Typewriter" w:semiHidden="1" w:unhideWhenUsed="1"/>
     <w:lsdException w:name="HTML Variable" w:semiHidden="1" w:unhideWhenUsed="1"/>
+    <w:lsdException w:name="Normal Table" w:semiHidden="1" w:unhideWhenUsed="1"/>
     <w:lsdException w:name="annotation subject" w:semiHidden="1" w:unhideWhenUsed="1"/>
     <w:lsdException w:name="No List" w:semiHidden="1" w:unhideWhenUsed="1"/>
     <w:lsdException w:name="Outline List 1" w:semiHidden="1" w:unhideWhenUsed="1"/>
@@ -2191,8 +3380,10 @@
     <w:lsdException w:name="Table Subtle 2" w:semiHidden="1" w:unhideWhenUsed="1"/>
     <w:lsdException w:name="Table Web 1" w:semiHidden="1" w:unhideWhenUsed="1"/>
     <w:lsdException w:name="Table Web 2" w:semiHidden="1" w:unhideWhenUsed="1"/>
+    <w:lsdException w:name="Table Web 3" w:semiHidden="1" w:unhideWhenUsed="1"/>
     <w:lsdException w:name="Balloon Text" w:semiHidden="1" w:unhideWhenUsed="1"/>
     <w:lsdException w:name="Table Grid" w:uiPriority="39"/>
+    <w:lsdException w:name="Table Theme" w:semiHidden="1" w:unhideWhenUsed="1"/>
     <w:lsdException w:name="Placeholder Text" w:semiHidden="1"/>
     <w:lsdException w:name="No Spacing" w:uiPriority="1" w:qFormat="1"/>
     <w:lsdException w:name="Light Shading" w:uiPriority="60"/>
@@ -2817,7 +4008,7 @@
     <w:charset w:val="00"/>
     <w:family w:val="roman"/>
     <w:pitch w:val="variable"/>
-    <w:sig w:usb0="E0002AFF" w:usb1="C0007841" w:usb2="00000009" w:usb3="00000000" w:csb0="000001FF" w:csb1="00000000"/>
+    <w:sig w:usb0="E0002EFF" w:usb1="C000785B" w:usb2="00000009" w:usb3="00000000" w:csb0="000001FF" w:csb1="00000000"/>
   </w:font>
   <w:font w:name="Wingdings">
     <w:panose1 w:val="05000000000000000000"/>
@@ -2867,6 +4058,8 @@
     <w:rsidRoot w:val="00A63AF4"/>
     <w:rsid w:val="00066549"/>
     <w:rsid w:val="00A63AF4"/>
+    <w:rsid w:val="00B36969"/>
+    <w:rsid w:val="00ED5E7C"/>
   </w:rsids>
   <m:mathPr>
     <m:mathFont m:val="Cambria Math"/>

--- a/William/Portfolio.docx
+++ b/William/Portfolio.docx
@@ -1390,15 +1390,7 @@
         <w:t>Below are the links to the Artefacts</w:t>
       </w:r>
       <w:r>
-        <w:t xml:space="preserve"> and the IFB299 group </w:t>
-      </w:r>
-      <w:proofErr w:type="spellStart"/>
-      <w:r>
-        <w:t>Github</w:t>
-      </w:r>
-      <w:proofErr w:type="spellEnd"/>
-      <w:r>
-        <w:t xml:space="preserve"> folder</w:t>
+        <w:t xml:space="preserve"> and the IFB299 group Github folder</w:t>
       </w:r>
     </w:p>
     <w:p>
@@ -1670,12 +1662,7 @@
     </w:p>
     <w:p>
       <w:r>
-        <w:t>This artefa</w:t>
-      </w:r>
-      <w:bookmarkStart w:id="3" w:name="_GoBack"/>
-      <w:bookmarkEnd w:id="3"/>
-      <w:r>
-        <w:t>ct has contributed to the information systems students as well in completing IS related artefacts</w:t>
+        <w:t>This artefact has contributed to the information systems students as well in completing IS related artefacts</w:t>
       </w:r>
     </w:p>
     <w:p>
@@ -1687,7 +1674,7 @@
       <w:pPr>
         <w:pStyle w:val="Heading2"/>
       </w:pPr>
-      <w:bookmarkStart w:id="4" w:name="_Toc494932232"/>
+      <w:bookmarkStart w:id="3" w:name="_Toc494932232"/>
       <w:r>
         <w:lastRenderedPageBreak/>
         <w:t>Artefact</w:t>
@@ -1695,7 +1682,7 @@
       <w:r>
         <w:t xml:space="preserve"> – mock-ups</w:t>
       </w:r>
-      <w:bookmarkEnd w:id="4"/>
+      <w:bookmarkEnd w:id="3"/>
     </w:p>
     <w:p>
       <w:hyperlink r:id="rId12" w:tooltip="mock-ups.pdf" w:history="1">
@@ -1737,15 +1724,7 @@
         <w:t xml:space="preserve"> the mock-up on this login page has the same features as the login page of the actual website below</w:t>
       </w:r>
       <w:r>
-        <w:t xml:space="preserve">. In other </w:t>
-      </w:r>
-      <w:proofErr w:type="gramStart"/>
-      <w:r>
-        <w:t>words</w:t>
-      </w:r>
-      <w:proofErr w:type="gramEnd"/>
-      <w:r>
-        <w:t xml:space="preserve"> the mock-ups have given a basic visual understanding of what features the website should have</w:t>
+        <w:t>. In other words the mock-ups have given a basic visual understanding of what features the website should have</w:t>
       </w:r>
     </w:p>
     <w:p>
@@ -1913,7 +1892,7 @@
       <w:pPr>
         <w:pStyle w:val="Heading2"/>
       </w:pPr>
-      <w:bookmarkStart w:id="5" w:name="_Toc494932233"/>
+      <w:bookmarkStart w:id="4" w:name="_Toc494932233"/>
       <w:r>
         <w:lastRenderedPageBreak/>
         <w:t xml:space="preserve">Artefact </w:t>
@@ -1930,7 +1909,7 @@
       <w:r>
         <w:t xml:space="preserve"> Report 01</w:t>
       </w:r>
-      <w:bookmarkEnd w:id="5"/>
+      <w:bookmarkEnd w:id="4"/>
     </w:p>
     <w:p>
       <w:r>
@@ -2111,12 +2090,12 @@
       <w:pPr>
         <w:pStyle w:val="Heading2"/>
       </w:pPr>
-      <w:bookmarkStart w:id="6" w:name="_Toc494932234"/>
+      <w:bookmarkStart w:id="5" w:name="_Toc494932234"/>
       <w:r>
         <w:lastRenderedPageBreak/>
         <w:t>Artefact – Backend</w:t>
       </w:r>
-      <w:bookmarkEnd w:id="6"/>
+      <w:bookmarkEnd w:id="5"/>
     </w:p>
     <w:p>
       <w:hyperlink r:id="rId16" w:tooltip="backend.pdf" w:history="1">
@@ -2138,16 +2117,34 @@
         <w:t>backend</w:t>
       </w:r>
       <w:r>
-        <w:t xml:space="preserve"> is a document which shows how the website runs in the backend of the development, this mainly shows how the website runs when the user</w:t>
-      </w:r>
-      <w:r>
-        <w:t xml:space="preserve"> interacts with the website</w:t>
-      </w:r>
-      <w:r>
-        <w:t>. This is helps understand how a website works using the internet</w:t>
-      </w:r>
-      <w:r>
-        <w:t>.</w:t>
+        <w:t xml:space="preserve"> is a document which shows how the website runs in the backend of the development</w:t>
+      </w:r>
+      <w:r>
+        <w:t xml:space="preserve">, </w:t>
+      </w:r>
+      <w:r>
+        <w:t>this is</w:t>
+      </w:r>
+      <w:r>
+        <w:t xml:space="preserve"> something a normal user will not see as it is “behind the scenes”</w:t>
+      </w:r>
+      <w:r>
+        <w:t xml:space="preserve"> of how the website works</w:t>
+      </w:r>
+      <w:r>
+        <w:t xml:space="preserve">. This helps a developer or user understand how the website </w:t>
+      </w:r>
+      <w:r>
+        <w:t>runs when a user interacts with the website in any manner, for example retrieving data</w:t>
+      </w:r>
+      <w:r>
+        <w:t xml:space="preserve"> </w:t>
+      </w:r>
+      <w:r>
+        <w:t>when logging in</w:t>
+      </w:r>
+      <w:r>
+        <w:t xml:space="preserve">. </w:t>
       </w:r>
     </w:p>
     <w:p>
@@ -2191,6 +2188,20 @@
           </wp:inline>
         </w:drawing>
       </w:r>
+    </w:p>
+    <w:p>
+      <w:r>
+        <w:t xml:space="preserve">This backend diagram helps </w:t>
+      </w:r>
+      <w:r>
+        <w:t>developers</w:t>
+      </w:r>
+      <w:r>
+        <w:t xml:space="preserve"> understand how the website works on the </w:t>
+      </w:r>
+      <w:r>
+        <w:t>internet visually.</w:t>
+      </w:r>
       <w:r>
         <w:br w:type="page"/>
       </w:r>
@@ -2199,7 +2210,7 @@
       <w:pPr>
         <w:pStyle w:val="Heading2"/>
       </w:pPr>
-      <w:bookmarkStart w:id="7" w:name="_Toc494932235"/>
+      <w:bookmarkStart w:id="6" w:name="_Toc494932235"/>
       <w:r>
         <w:lastRenderedPageBreak/>
         <w:t xml:space="preserve">Artefact </w:t>
@@ -2213,14 +2224,26 @@
       <w:r>
         <w:t>UML Diagram</w:t>
       </w:r>
+      <w:bookmarkEnd w:id="6"/>
+    </w:p>
+    <w:p>
+      <w:hyperlink r:id="rId18" w:tooltip="UML Use Case Diagram.pdf" w:history="1">
+        <w:r>
+          <w:rPr>
+            <w:rStyle w:val="Hyperlink"/>
+            <w:rFonts w:ascii="Segoe UI" w:hAnsi="Segoe UI" w:cs="Segoe UI"/>
+            <w:color w:val="0366D6"/>
+            <w:sz w:val="21"/>
+            <w:szCs w:val="21"/>
+            <w:shd w:val="clear" w:color="auto" w:fill="F6F8FA"/>
+          </w:rPr>
+          <w:t>UML Use Case Diagram.pdf</w:t>
+        </w:r>
+      </w:hyperlink>
+    </w:p>
+    <w:p>
+      <w:bookmarkStart w:id="7" w:name="_GoBack"/>
       <w:bookmarkEnd w:id="7"/>
-    </w:p>
-    <w:p>
-      <w:r>
-        <w:t>Link?</w:t>
-      </w:r>
-    </w:p>
-    <w:p>
       <w:r>
         <w:t>Use case diagram is a UML diagram in which shows how the user interacts with the website, and in this case what the options/abilities the user has</w:t>
       </w:r>
@@ -2249,7 +2272,7 @@
                     <pic:cNvPicPr/>
                   </pic:nvPicPr>
                   <pic:blipFill>
-                    <a:blip r:embed="rId18"/>
+                    <a:blip r:embed="rId19"/>
                     <a:stretch>
                       <a:fillRect/>
                     </a:stretch>
@@ -2322,8 +2345,7 @@
       <w:bookmarkEnd w:id="8"/>
     </w:p>
     <w:p>
-      <w:hyperlink r:id="rId19" w:tooltip="usr stories.docx" w:history="1">
-        <w:proofErr w:type="spellStart"/>
+      <w:hyperlink r:id="rId20" w:tooltip="usr stories.docx" w:history="1">
         <w:r>
           <w:rPr>
             <w:rStyle w:val="Hyperlink"/>
@@ -2333,19 +2355,7 @@
             <w:szCs w:val="21"/>
             <w:shd w:val="clear" w:color="auto" w:fill="F6F8FA"/>
           </w:rPr>
-          <w:t>usr</w:t>
-        </w:r>
-        <w:proofErr w:type="spellEnd"/>
-        <w:r>
-          <w:rPr>
-            <w:rStyle w:val="Hyperlink"/>
-            <w:rFonts w:ascii="Segoe UI" w:hAnsi="Segoe UI" w:cs="Segoe UI"/>
-            <w:color w:val="0366D6"/>
-            <w:sz w:val="21"/>
-            <w:szCs w:val="21"/>
-            <w:shd w:val="clear" w:color="auto" w:fill="F6F8FA"/>
-          </w:rPr>
-          <w:t xml:space="preserve"> stories.docx</w:t>
+          <w:t>usr stories.docx</w:t>
         </w:r>
       </w:hyperlink>
     </w:p>
@@ -2353,13 +2363,8 @@
       <w:r>
         <w:t xml:space="preserve">This document was </w:t>
       </w:r>
-      <w:proofErr w:type="gramStart"/>
-      <w:r>
-        <w:t>a</w:t>
-      </w:r>
-      <w:proofErr w:type="gramEnd"/>
-      <w:r>
-        <w:t xml:space="preserve"> ideas for helping with the creation of user stories, this document has ideas which helped in making more user stories, although not all of them were not used, it however gave some ideas to the making of actual user stories</w:t>
+      <w:r>
+        <w:t>a ideas for helping with the creation of user stories, this document has ideas which helped in making more user stories, although not all of them were not used, it however gave some ideas to the making of actual user stories</w:t>
       </w:r>
       <w:r>
         <w:t xml:space="preserve"> (not all of them worded exactly the same in the actual user stories</w:t>
@@ -2385,15 +2390,7 @@
         </w:numPr>
       </w:pPr>
       <w:r>
-        <w:t xml:space="preserve">In the </w:t>
-      </w:r>
-      <w:proofErr w:type="spellStart"/>
-      <w:r>
-        <w:t>usr</w:t>
-      </w:r>
-      <w:proofErr w:type="spellEnd"/>
-      <w:r>
-        <w:t xml:space="preserve"> stories.docx</w:t>
+        <w:t>In the usr stories.docx</w:t>
       </w:r>
     </w:p>
     <w:p>
@@ -2442,7 +2439,7 @@
                     <pic:cNvPicPr/>
                   </pic:nvPicPr>
                   <pic:blipFill>
-                    <a:blip r:embed="rId20"/>
+                    <a:blip r:embed="rId21"/>
                     <a:stretch>
                       <a:fillRect/>
                     </a:stretch>
@@ -4057,6 +4054,7 @@
   <w:rsids>
     <w:rsidRoot w:val="00A63AF4"/>
     <w:rsid w:val="00066549"/>
+    <w:rsid w:val="00103167"/>
     <w:rsid w:val="00A63AF4"/>
     <w:rsid w:val="00B36969"/>
     <w:rsid w:val="00ED5E7C"/>

--- a/William/Portfolio.docx
+++ b/William/Portfolio.docx
@@ -725,13 +725,130 @@
           <w:r>
             <w:fldChar w:fldCharType="separate"/>
           </w:r>
-          <w:hyperlink w:anchor="_Toc494932229" w:history="1">
+          <w:bookmarkStart w:id="0" w:name="_GoBack"/>
+          <w:bookmarkEnd w:id="0"/>
+          <w:r>
+            <w:rPr>
+              <w:rStyle w:val="Hyperlink"/>
+              <w:noProof/>
+            </w:rPr>
+            <w:fldChar w:fldCharType="begin"/>
+          </w:r>
+          <w:r>
+            <w:rPr>
+              <w:rStyle w:val="Hyperlink"/>
+              <w:noProof/>
+            </w:rPr>
+            <w:instrText xml:space="preserve"> </w:instrText>
+          </w:r>
+          <w:r>
+            <w:rPr>
+              <w:noProof/>
+            </w:rPr>
+            <w:instrText>HYPERLINK \l "_Toc495009954"</w:instrText>
+          </w:r>
+          <w:r>
+            <w:rPr>
+              <w:rStyle w:val="Hyperlink"/>
+              <w:noProof/>
+            </w:rPr>
+            <w:instrText xml:space="preserve"> </w:instrText>
+          </w:r>
+          <w:r>
+            <w:rPr>
+              <w:rStyle w:val="Hyperlink"/>
+              <w:noProof/>
+            </w:rPr>
+          </w:r>
+          <w:r>
+            <w:rPr>
+              <w:rStyle w:val="Hyperlink"/>
+              <w:noProof/>
+            </w:rPr>
+            <w:fldChar w:fldCharType="separate"/>
+          </w:r>
+          <w:r>
+            <w:rPr>
+              <w:rStyle w:val="Hyperlink"/>
+              <w:noProof/>
+            </w:rPr>
+            <w:t>Artefacts:</w:t>
+          </w:r>
+          <w:r>
+            <w:rPr>
+              <w:noProof/>
+              <w:webHidden/>
+            </w:rPr>
+            <w:tab/>
+          </w:r>
+          <w:r>
+            <w:rPr>
+              <w:noProof/>
+              <w:webHidden/>
+            </w:rPr>
+            <w:fldChar w:fldCharType="begin"/>
+          </w:r>
+          <w:r>
+            <w:rPr>
+              <w:noProof/>
+              <w:webHidden/>
+            </w:rPr>
+            <w:instrText xml:space="preserve"> PAGEREF _Toc495009954 \h </w:instrText>
+          </w:r>
+          <w:r>
+            <w:rPr>
+              <w:noProof/>
+              <w:webHidden/>
+            </w:rPr>
+          </w:r>
+          <w:r>
+            <w:rPr>
+              <w:noProof/>
+              <w:webHidden/>
+            </w:rPr>
+            <w:fldChar w:fldCharType="separate"/>
+          </w:r>
+          <w:r>
+            <w:rPr>
+              <w:noProof/>
+              <w:webHidden/>
+            </w:rPr>
+            <w:t>2</w:t>
+          </w:r>
+          <w:r>
+            <w:rPr>
+              <w:noProof/>
+              <w:webHidden/>
+            </w:rPr>
+            <w:fldChar w:fldCharType="end"/>
+          </w:r>
+          <w:r>
+            <w:rPr>
+              <w:rStyle w:val="Hyperlink"/>
+              <w:noProof/>
+            </w:rPr>
+            <w:fldChar w:fldCharType="end"/>
+          </w:r>
+        </w:p>
+        <w:p>
+          <w:pPr>
+            <w:pStyle w:val="TOC2"/>
+            <w:tabs>
+              <w:tab w:val="right" w:leader="dot" w:pos="9016"/>
+            </w:tabs>
+            <w:rPr>
+              <w:rFonts w:cstheme="minorBidi"/>
+              <w:noProof/>
+              <w:lang w:val="en-AU" w:eastAsia="en-AU"/>
+            </w:rPr>
+          </w:pPr>
+          <w:hyperlink w:anchor="_Toc495009955" w:history="1">
             <w:r>
               <w:rPr>
                 <w:rStyle w:val="Hyperlink"/>
                 <w:noProof/>
               </w:rPr>
-              <w:t>Artefacts:</w:t>
+              <w:t>Artefact – Colour Scheme</w:t>
             </w:r>
             <w:r>
               <w:rPr>
@@ -752,7 +869,7 @@
                 <w:noProof/>
                 <w:webHidden/>
               </w:rPr>
-              <w:instrText xml:space="preserve"> PAGEREF _Toc494932229 \h </w:instrText>
+              <w:instrText xml:space="preserve"> PAGEREF _Toc495009955 \h </w:instrText>
             </w:r>
             <w:r>
               <w:rPr>
@@ -795,77 +912,7 @@
               <w:lang w:val="en-AU" w:eastAsia="en-AU"/>
             </w:rPr>
           </w:pPr>
-          <w:hyperlink w:anchor="_Toc494932230" w:history="1">
-            <w:r>
-              <w:rPr>
-                <w:rStyle w:val="Hyperlink"/>
-                <w:noProof/>
-              </w:rPr>
-              <w:t>Artefact – Colour Scheme</w:t>
-            </w:r>
-            <w:r>
-              <w:rPr>
-                <w:noProof/>
-                <w:webHidden/>
-              </w:rPr>
-              <w:tab/>
-            </w:r>
-            <w:r>
-              <w:rPr>
-                <w:noProof/>
-                <w:webHidden/>
-              </w:rPr>
-              <w:fldChar w:fldCharType="begin"/>
-            </w:r>
-            <w:r>
-              <w:rPr>
-                <w:noProof/>
-                <w:webHidden/>
-              </w:rPr>
-              <w:instrText xml:space="preserve"> PAGEREF _Toc494932230 \h </w:instrText>
-            </w:r>
-            <w:r>
-              <w:rPr>
-                <w:noProof/>
-                <w:webHidden/>
-              </w:rPr>
-            </w:r>
-            <w:r>
-              <w:rPr>
-                <w:noProof/>
-                <w:webHidden/>
-              </w:rPr>
-              <w:fldChar w:fldCharType="separate"/>
-            </w:r>
-            <w:r>
-              <w:rPr>
-                <w:noProof/>
-                <w:webHidden/>
-              </w:rPr>
-              <w:t>2</w:t>
-            </w:r>
-            <w:r>
-              <w:rPr>
-                <w:noProof/>
-                <w:webHidden/>
-              </w:rPr>
-              <w:fldChar w:fldCharType="end"/>
-            </w:r>
-          </w:hyperlink>
-        </w:p>
-        <w:p>
-          <w:pPr>
-            <w:pStyle w:val="TOC2"/>
-            <w:tabs>
-              <w:tab w:val="right" w:leader="dot" w:pos="9016"/>
-            </w:tabs>
-            <w:rPr>
-              <w:rFonts w:cstheme="minorBidi"/>
-              <w:noProof/>
-              <w:lang w:val="en-AU" w:eastAsia="en-AU"/>
-            </w:rPr>
-          </w:pPr>
-          <w:hyperlink w:anchor="_Toc494932231" w:history="1">
+          <w:hyperlink w:anchor="_Toc495009956" w:history="1">
             <w:r>
               <w:rPr>
                 <w:rStyle w:val="Hyperlink"/>
@@ -892,7 +939,7 @@
                 <w:noProof/>
                 <w:webHidden/>
               </w:rPr>
-              <w:instrText xml:space="preserve"> PAGEREF _Toc494932231 \h </w:instrText>
+              <w:instrText xml:space="preserve"> PAGEREF _Toc495009956 \h </w:instrText>
             </w:r>
             <w:r>
               <w:rPr>
@@ -935,7 +982,7 @@
               <w:lang w:val="en-AU" w:eastAsia="en-AU"/>
             </w:rPr>
           </w:pPr>
-          <w:hyperlink w:anchor="_Toc494932232" w:history="1">
+          <w:hyperlink w:anchor="_Toc495009957" w:history="1">
             <w:r>
               <w:rPr>
                 <w:rStyle w:val="Hyperlink"/>
@@ -962,7 +1009,7 @@
                 <w:noProof/>
                 <w:webHidden/>
               </w:rPr>
-              <w:instrText xml:space="preserve"> PAGEREF _Toc494932232 \h </w:instrText>
+              <w:instrText xml:space="preserve"> PAGEREF _Toc495009957 \h </w:instrText>
             </w:r>
             <w:r>
               <w:rPr>
@@ -1005,7 +1052,7 @@
               <w:lang w:val="en-AU" w:eastAsia="en-AU"/>
             </w:rPr>
           </w:pPr>
-          <w:hyperlink w:anchor="_Toc494932233" w:history="1">
+          <w:hyperlink w:anchor="_Toc495009958" w:history="1">
             <w:r>
               <w:rPr>
                 <w:rStyle w:val="Hyperlink"/>
@@ -1032,7 +1079,7 @@
                 <w:noProof/>
                 <w:webHidden/>
               </w:rPr>
-              <w:instrText xml:space="preserve"> PAGEREF _Toc494932233 \h </w:instrText>
+              <w:instrText xml:space="preserve"> PAGEREF _Toc495009958 \h </w:instrText>
             </w:r>
             <w:r>
               <w:rPr>
@@ -1075,7 +1122,7 @@
               <w:lang w:val="en-AU" w:eastAsia="en-AU"/>
             </w:rPr>
           </w:pPr>
-          <w:hyperlink w:anchor="_Toc494932234" w:history="1">
+          <w:hyperlink w:anchor="_Toc495009959" w:history="1">
             <w:r>
               <w:rPr>
                 <w:rStyle w:val="Hyperlink"/>
@@ -1102,7 +1149,7 @@
                 <w:noProof/>
                 <w:webHidden/>
               </w:rPr>
-              <w:instrText xml:space="preserve"> PAGEREF _Toc494932234 \h </w:instrText>
+              <w:instrText xml:space="preserve"> PAGEREF _Toc495009959 \h </w:instrText>
             </w:r>
             <w:r>
               <w:rPr>
@@ -1145,7 +1192,7 @@
               <w:lang w:val="en-AU" w:eastAsia="en-AU"/>
             </w:rPr>
           </w:pPr>
-          <w:hyperlink w:anchor="_Toc494932235" w:history="1">
+          <w:hyperlink w:anchor="_Toc495009960" w:history="1">
             <w:r>
               <w:rPr>
                 <w:rStyle w:val="Hyperlink"/>
@@ -1172,7 +1219,7 @@
                 <w:noProof/>
                 <w:webHidden/>
               </w:rPr>
-              <w:instrText xml:space="preserve"> PAGEREF _Toc494932235 \h </w:instrText>
+              <w:instrText xml:space="preserve"> PAGEREF _Toc495009960 \h </w:instrText>
             </w:r>
             <w:r>
               <w:rPr>
@@ -1204,146 +1251,6 @@
           </w:hyperlink>
         </w:p>
         <w:p>
-          <w:pPr>
-            <w:pStyle w:val="TOC2"/>
-            <w:tabs>
-              <w:tab w:val="right" w:leader="dot" w:pos="9016"/>
-            </w:tabs>
-            <w:rPr>
-              <w:rFonts w:cstheme="minorBidi"/>
-              <w:noProof/>
-              <w:lang w:val="en-AU" w:eastAsia="en-AU"/>
-            </w:rPr>
-          </w:pPr>
-          <w:hyperlink w:anchor="_Toc494932236" w:history="1">
-            <w:r>
-              <w:rPr>
-                <w:rStyle w:val="Hyperlink"/>
-                <w:noProof/>
-              </w:rPr>
-              <w:t>Delete Artefact – User Stories ideas</w:t>
-            </w:r>
-            <w:r>
-              <w:rPr>
-                <w:noProof/>
-                <w:webHidden/>
-              </w:rPr>
-              <w:tab/>
-            </w:r>
-            <w:r>
-              <w:rPr>
-                <w:noProof/>
-                <w:webHidden/>
-              </w:rPr>
-              <w:fldChar w:fldCharType="begin"/>
-            </w:r>
-            <w:r>
-              <w:rPr>
-                <w:noProof/>
-                <w:webHidden/>
-              </w:rPr>
-              <w:instrText xml:space="preserve"> PAGEREF _Toc494932236 \h </w:instrText>
-            </w:r>
-            <w:r>
-              <w:rPr>
-                <w:noProof/>
-                <w:webHidden/>
-              </w:rPr>
-            </w:r>
-            <w:r>
-              <w:rPr>
-                <w:noProof/>
-                <w:webHidden/>
-              </w:rPr>
-              <w:fldChar w:fldCharType="separate"/>
-            </w:r>
-            <w:r>
-              <w:rPr>
-                <w:noProof/>
-                <w:webHidden/>
-              </w:rPr>
-              <w:t>8</w:t>
-            </w:r>
-            <w:r>
-              <w:rPr>
-                <w:noProof/>
-                <w:webHidden/>
-              </w:rPr>
-              <w:fldChar w:fldCharType="end"/>
-            </w:r>
-          </w:hyperlink>
-        </w:p>
-        <w:p>
-          <w:pPr>
-            <w:pStyle w:val="TOC2"/>
-            <w:tabs>
-              <w:tab w:val="right" w:leader="dot" w:pos="9016"/>
-            </w:tabs>
-            <w:rPr>
-              <w:rFonts w:cstheme="minorBidi"/>
-              <w:noProof/>
-              <w:lang w:val="en-AU" w:eastAsia="en-AU"/>
-            </w:rPr>
-          </w:pPr>
-          <w:hyperlink w:anchor="_Toc494932237" w:history="1">
-            <w:r>
-              <w:rPr>
-                <w:rStyle w:val="Hyperlink"/>
-                <w:noProof/>
-              </w:rPr>
-              <w:t>Delete Artefact – User Stories</w:t>
-            </w:r>
-            <w:r>
-              <w:rPr>
-                <w:noProof/>
-                <w:webHidden/>
-              </w:rPr>
-              <w:tab/>
-            </w:r>
-            <w:r>
-              <w:rPr>
-                <w:noProof/>
-                <w:webHidden/>
-              </w:rPr>
-              <w:fldChar w:fldCharType="begin"/>
-            </w:r>
-            <w:r>
-              <w:rPr>
-                <w:noProof/>
-                <w:webHidden/>
-              </w:rPr>
-              <w:instrText xml:space="preserve"> PAGEREF _Toc494932237 \h </w:instrText>
-            </w:r>
-            <w:r>
-              <w:rPr>
-                <w:noProof/>
-                <w:webHidden/>
-              </w:rPr>
-            </w:r>
-            <w:r>
-              <w:rPr>
-                <w:noProof/>
-                <w:webHidden/>
-              </w:rPr>
-              <w:fldChar w:fldCharType="separate"/>
-            </w:r>
-            <w:r>
-              <w:rPr>
-                <w:noProof/>
-                <w:webHidden/>
-              </w:rPr>
-              <w:t>9</w:t>
-            </w:r>
-            <w:r>
-              <w:rPr>
-                <w:noProof/>
-                <w:webHidden/>
-              </w:rPr>
-              <w:fldChar w:fldCharType="end"/>
-            </w:r>
-          </w:hyperlink>
-        </w:p>
-        <w:p>
           <w:r>
             <w:rPr>
               <w:b/>
@@ -1378,19 +1285,27 @@
       <w:pPr>
         <w:pStyle w:val="Heading1"/>
       </w:pPr>
-      <w:bookmarkStart w:id="0" w:name="_Toc494932229"/>
+      <w:bookmarkStart w:id="1" w:name="_Toc495009954"/>
       <w:r>
         <w:lastRenderedPageBreak/>
         <w:t>Artefacts:</w:t>
       </w:r>
-      <w:bookmarkEnd w:id="0"/>
+      <w:bookmarkEnd w:id="1"/>
     </w:p>
     <w:p>
       <w:r>
         <w:t>Below are the links to the Artefacts</w:t>
       </w:r>
       <w:r>
-        <w:t xml:space="preserve"> and the IFB299 group Github folder</w:t>
+        <w:t xml:space="preserve"> and the IFB299 group </w:t>
+      </w:r>
+      <w:proofErr w:type="spellStart"/>
+      <w:r>
+        <w:t>Github</w:t>
+      </w:r>
+      <w:proofErr w:type="spellEnd"/>
+      <w:r>
+        <w:t xml:space="preserve"> folder</w:t>
       </w:r>
     </w:p>
     <w:p>
@@ -1423,11 +1338,11 @@
       <w:pPr>
         <w:pStyle w:val="Heading2"/>
       </w:pPr>
-      <w:bookmarkStart w:id="1" w:name="_Toc494932230"/>
+      <w:bookmarkStart w:id="2" w:name="_Toc495009955"/>
       <w:r>
         <w:t>Artefact – Colour Scheme</w:t>
       </w:r>
-      <w:bookmarkEnd w:id="1"/>
+      <w:bookmarkEnd w:id="2"/>
     </w:p>
     <w:p>
       <w:hyperlink r:id="rId8" w:tooltip="Colour scheme.docx" w:history="1">
@@ -1553,7 +1468,7 @@
       <w:pPr>
         <w:pStyle w:val="Heading2"/>
       </w:pPr>
-      <w:bookmarkStart w:id="2" w:name="_Toc494932231"/>
+      <w:bookmarkStart w:id="3" w:name="_Toc495009956"/>
       <w:r>
         <w:lastRenderedPageBreak/>
         <w:t>Artefact – Information</w:t>
@@ -1561,9 +1476,19 @@
       <w:r>
         <w:t>/Class diagram</w:t>
       </w:r>
-      <w:bookmarkEnd w:id="2"/>
-    </w:p>
-    <w:p>
+      <w:bookmarkEnd w:id="3"/>
+    </w:p>
+    <w:p>
+      <w:pPr>
+        <w:rPr>
+          <w:rStyle w:val="Hyperlink"/>
+          <w:rFonts w:ascii="Segoe UI" w:hAnsi="Segoe UI" w:cs="Segoe UI"/>
+          <w:color w:val="0366D6"/>
+          <w:sz w:val="21"/>
+          <w:szCs w:val="21"/>
+          <w:shd w:val="clear" w:color="auto" w:fill="F6F8FA"/>
+        </w:rPr>
+      </w:pPr>
       <w:hyperlink r:id="rId10" w:tooltip="information.docx" w:history="1">
         <w:r>
           <w:rPr>
@@ -1577,6 +1502,42 @@
           <w:t>information.docx</w:t>
         </w:r>
       </w:hyperlink>
+      <w:r>
+        <w:rPr>
+          <w:rStyle w:val="Hyperlink"/>
+          <w:rFonts w:ascii="Segoe UI" w:hAnsi="Segoe UI" w:cs="Segoe UI"/>
+          <w:color w:val="0366D6"/>
+          <w:sz w:val="21"/>
+          <w:szCs w:val="21"/>
+          <w:shd w:val="clear" w:color="auto" w:fill="F6F8FA"/>
+        </w:rPr>
+        <w:t xml:space="preserve"> </w:t>
+      </w:r>
+    </w:p>
+    <w:p>
+      <w:pPr>
+        <w:rPr>
+          <w:rFonts w:ascii="Segoe UI" w:hAnsi="Segoe UI" w:cs="Segoe UI"/>
+          <w:color w:val="0366D6"/>
+          <w:sz w:val="21"/>
+          <w:szCs w:val="21"/>
+          <w:u w:val="single"/>
+          <w:shd w:val="clear" w:color="auto" w:fill="F6F8FA"/>
+        </w:rPr>
+      </w:pPr>
+      <w:hyperlink r:id="rId11" w:tooltip="Class Diagram.pdf" w:history="1">
+        <w:r>
+          <w:rPr>
+            <w:rStyle w:val="Hyperlink"/>
+            <w:rFonts w:ascii="Segoe UI" w:hAnsi="Segoe UI" w:cs="Segoe UI"/>
+            <w:color w:val="0366D6"/>
+            <w:sz w:val="21"/>
+            <w:szCs w:val="21"/>
+            <w:shd w:val="clear" w:color="auto" w:fill="F6F8FA"/>
+          </w:rPr>
+          <w:t>Class Diagram.pdf</w:t>
+        </w:r>
+      </w:hyperlink>
     </w:p>
     <w:p>
       <w:r>
@@ -1624,10 +1585,10 @@
           <w:noProof/>
         </w:rPr>
         <w:drawing>
-          <wp:inline distT="0" distB="0" distL="0" distR="0" wp14:anchorId="111C961B" wp14:editId="491B857E">
-            <wp:extent cx="5429250" cy="2238829"/>
+          <wp:inline distT="0" distB="0" distL="0" distR="0" wp14:anchorId="6B77D39C" wp14:editId="76D32EEF">
+            <wp:extent cx="4743450" cy="1762125"/>
             <wp:effectExtent l="0" t="0" r="0" b="9525"/>
-            <wp:docPr id="3" name="Picture 3"/>
+            <wp:docPr id="4" name="Picture 4"/>
             <wp:cNvGraphicFramePr>
               <a:graphicFrameLocks xmlns:a="http://schemas.openxmlformats.org/drawingml/2006/main" noChangeAspect="1"/>
             </wp:cNvGraphicFramePr>
@@ -1639,7 +1600,7 @@
                     <pic:cNvPicPr/>
                   </pic:nvPicPr>
                   <pic:blipFill>
-                    <a:blip r:embed="rId11"/>
+                    <a:blip r:embed="rId12"/>
                     <a:stretch>
                       <a:fillRect/>
                     </a:stretch>
@@ -1647,7 +1608,7 @@
                   <pic:spPr>
                     <a:xfrm>
                       <a:off x="0" y="0"/>
-                      <a:ext cx="5443253" cy="2244603"/>
+                      <a:ext cx="4743450" cy="1762125"/>
                     </a:xfrm>
                     <a:prstGeom prst="rect">
                       <a:avLst/>
@@ -1662,19 +1623,110 @@
     </w:p>
     <w:p>
       <w:r>
+        <w:t>This information</w:t>
+      </w:r>
+      <w:r>
+        <w:t>.docx</w:t>
+      </w:r>
+      <w:r>
+        <w:t xml:space="preserve"> document was created </w:t>
+      </w:r>
+      <w:r>
+        <w:t xml:space="preserve">at first </w:t>
+      </w:r>
+      <w:r>
+        <w:t xml:space="preserve">as it </w:t>
+      </w:r>
+      <w:r>
+        <w:t xml:space="preserve">was easier to write the data and data types into tables like a database, and later </w:t>
+      </w:r>
+      <w:r>
+        <w:t>helped in the development of the class diagram (below)</w:t>
+      </w:r>
+    </w:p>
+    <w:p>
+      <w:r>
+        <w:t>Below is an example of a class diagram</w:t>
+      </w:r>
+      <w:r>
+        <w:t xml:space="preserve">, class diagrams help with developers a lot as it helps </w:t>
+      </w:r>
+      <w:r>
+        <w:t>in identification of components in and OOP (Object Oriented Programming) software project. Class diagrams are basically classes which have objects, this helps with programming w</w:t>
+      </w:r>
+      <w:r>
+        <w:t>hen writing into actual code as it understands data and its data types</w:t>
+      </w:r>
+      <w:r>
+        <w:t xml:space="preserve">, </w:t>
+      </w:r>
+      <w:proofErr w:type="gramStart"/>
+      <w:r>
+        <w:t>and</w:t>
+      </w:r>
+      <w:r>
+        <w:t xml:space="preserve"> also</w:t>
+      </w:r>
+      <w:proofErr w:type="gramEnd"/>
+      <w:r>
+        <w:t xml:space="preserve"> help structure the database</w:t>
+      </w:r>
+      <w:r>
+        <w:t>.</w:t>
+      </w:r>
+    </w:p>
+    <w:p>
+      <w:r>
+        <w:rPr>
+          <w:noProof/>
+        </w:rPr>
+        <w:drawing>
+          <wp:inline distT="0" distB="0" distL="0" distR="0" wp14:anchorId="5942D500" wp14:editId="302F9544">
+            <wp:extent cx="4429125" cy="3066920"/>
+            <wp:effectExtent l="0" t="0" r="0" b="635"/>
+            <wp:docPr id="2" name="Picture 2"/>
+            <wp:cNvGraphicFramePr>
+              <a:graphicFrameLocks xmlns:a="http://schemas.openxmlformats.org/drawingml/2006/main" noChangeAspect="1"/>
+            </wp:cNvGraphicFramePr>
+            <a:graphic xmlns:a="http://schemas.openxmlformats.org/drawingml/2006/main">
+              <a:graphicData uri="http://schemas.openxmlformats.org/drawingml/2006/picture">
+                <pic:pic xmlns:pic="http://schemas.openxmlformats.org/drawingml/2006/picture">
+                  <pic:nvPicPr>
+                    <pic:cNvPr id="1" name=""/>
+                    <pic:cNvPicPr/>
+                  </pic:nvPicPr>
+                  <pic:blipFill>
+                    <a:blip r:embed="rId13"/>
+                    <a:stretch>
+                      <a:fillRect/>
+                    </a:stretch>
+                  </pic:blipFill>
+                  <pic:spPr>
+                    <a:xfrm>
+                      <a:off x="0" y="0"/>
+                      <a:ext cx="4486905" cy="3106930"/>
+                    </a:xfrm>
+                    <a:prstGeom prst="rect">
+                      <a:avLst/>
+                    </a:prstGeom>
+                  </pic:spPr>
+                </pic:pic>
+              </a:graphicData>
+            </a:graphic>
+          </wp:inline>
+        </w:drawing>
+      </w:r>
+    </w:p>
+    <w:p>
+      <w:r>
         <w:t>This artefact has contributed to the information systems students as well in completing IS related artefacts</w:t>
       </w:r>
     </w:p>
     <w:p>
-      <w:r>
-        <w:br w:type="page"/>
-      </w:r>
-    </w:p>
-    <w:p>
       <w:pPr>
         <w:pStyle w:val="Heading2"/>
       </w:pPr>
-      <w:bookmarkStart w:id="3" w:name="_Toc494932232"/>
+      <w:bookmarkStart w:id="4" w:name="_Toc495009957"/>
       <w:r>
         <w:lastRenderedPageBreak/>
         <w:t>Artefact</w:t>
@@ -1682,10 +1734,10 @@
       <w:r>
         <w:t xml:space="preserve"> – mock-ups</w:t>
       </w:r>
-      <w:bookmarkEnd w:id="3"/>
-    </w:p>
-    <w:p>
-      <w:hyperlink r:id="rId12" w:tooltip="mock-ups.pdf" w:history="1">
+      <w:bookmarkEnd w:id="4"/>
+    </w:p>
+    <w:p>
+      <w:hyperlink r:id="rId14" w:tooltip="mock-ups.pdf" w:history="1">
         <w:r>
           <w:rPr>
             <w:rStyle w:val="Hyperlink"/>
@@ -1724,7 +1776,15 @@
         <w:t xml:space="preserve"> the mock-up on this login page has the same features as the login page of the actual website below</w:t>
       </w:r>
       <w:r>
-        <w:t>. In other words the mock-ups have given a basic visual understanding of what features the website should have</w:t>
+        <w:t xml:space="preserve">. In other </w:t>
+      </w:r>
+      <w:proofErr w:type="gramStart"/>
+      <w:r>
+        <w:t>words</w:t>
+      </w:r>
+      <w:proofErr w:type="gramEnd"/>
+      <w:r>
+        <w:t xml:space="preserve"> the mock-ups have given a basic visual understanding of what features the website should have</w:t>
       </w:r>
     </w:p>
     <w:p>
@@ -1764,7 +1824,7 @@
                     <pic:cNvPicPr/>
                   </pic:nvPicPr>
                   <pic:blipFill>
-                    <a:blip r:embed="rId13" cstate="print">
+                    <a:blip r:embed="rId15" cstate="print">
                       <a:extLst>
                         <a:ext uri="{28A0092B-C50C-407E-A947-70E740481C1C}">
                           <a14:useLocalDpi xmlns:a14="http://schemas.microsoft.com/office/drawing/2010/main" val="0"/>
@@ -1828,7 +1888,7 @@
                     <pic:cNvPicPr/>
                   </pic:nvPicPr>
                   <pic:blipFill>
-                    <a:blip r:embed="rId14" cstate="print">
+                    <a:blip r:embed="rId16" cstate="print">
                       <a:extLst>
                         <a:ext uri="{28A0092B-C50C-407E-A947-70E740481C1C}">
                           <a14:useLocalDpi xmlns:a14="http://schemas.microsoft.com/office/drawing/2010/main" val="0"/>
@@ -1892,7 +1952,7 @@
       <w:pPr>
         <w:pStyle w:val="Heading2"/>
       </w:pPr>
-      <w:bookmarkStart w:id="4" w:name="_Toc494932233"/>
+      <w:bookmarkStart w:id="5" w:name="_Toc495009958"/>
       <w:r>
         <w:lastRenderedPageBreak/>
         <w:t xml:space="preserve">Artefact </w:t>
@@ -1909,7 +1969,7 @@
       <w:r>
         <w:t xml:space="preserve"> Report 01</w:t>
       </w:r>
-      <w:bookmarkEnd w:id="4"/>
+      <w:bookmarkEnd w:id="5"/>
     </w:p>
     <w:p>
       <w:r>
@@ -1999,7 +2059,7 @@
                     <pic:cNvPicPr/>
                   </pic:nvPicPr>
                   <pic:blipFill>
-                    <a:blip r:embed="rId15"/>
+                    <a:blip r:embed="rId17"/>
                     <a:stretch>
                       <a:fillRect/>
                     </a:stretch>
@@ -2090,15 +2150,15 @@
       <w:pPr>
         <w:pStyle w:val="Heading2"/>
       </w:pPr>
-      <w:bookmarkStart w:id="5" w:name="_Toc494932234"/>
+      <w:bookmarkStart w:id="6" w:name="_Toc495009959"/>
       <w:r>
         <w:lastRenderedPageBreak/>
         <w:t>Artefact – Backend</w:t>
       </w:r>
-      <w:bookmarkEnd w:id="5"/>
-    </w:p>
-    <w:p>
-      <w:hyperlink r:id="rId16" w:tooltip="backend.pdf" w:history="1">
+      <w:bookmarkEnd w:id="6"/>
+    </w:p>
+    <w:p>
+      <w:hyperlink r:id="rId18" w:tooltip="backend.pdf" w:history="1">
         <w:r>
           <w:rPr>
             <w:rStyle w:val="Hyperlink"/>
@@ -2168,7 +2228,7 @@
                     <pic:cNvPicPr/>
                   </pic:nvPicPr>
                   <pic:blipFill>
-                    <a:blip r:embed="rId17"/>
+                    <a:blip r:embed="rId19"/>
                     <a:stretch>
                       <a:fillRect/>
                     </a:stretch>
@@ -2210,7 +2270,7 @@
       <w:pPr>
         <w:pStyle w:val="Heading2"/>
       </w:pPr>
-      <w:bookmarkStart w:id="6" w:name="_Toc494932235"/>
+      <w:bookmarkStart w:id="7" w:name="_Toc495009960"/>
       <w:r>
         <w:lastRenderedPageBreak/>
         <w:t xml:space="preserve">Artefact </w:t>
@@ -2224,10 +2284,10 @@
       <w:r>
         <w:t>UML Diagram</w:t>
       </w:r>
-      <w:bookmarkEnd w:id="6"/>
-    </w:p>
-    <w:p>
-      <w:hyperlink r:id="rId18" w:tooltip="UML Use Case Diagram.pdf" w:history="1">
+      <w:bookmarkEnd w:id="7"/>
+    </w:p>
+    <w:p>
+      <w:hyperlink r:id="rId20" w:tooltip="UML Use Case Diagram.pdf" w:history="1">
         <w:r>
           <w:rPr>
             <w:rStyle w:val="Hyperlink"/>
@@ -2242,8 +2302,6 @@
       </w:hyperlink>
     </w:p>
     <w:p>
-      <w:bookmarkStart w:id="7" w:name="_GoBack"/>
-      <w:bookmarkEnd w:id="7"/>
       <w:r>
         <w:t>Use case diagram is a UML diagram in which shows how the user interacts with the website, and in this case what the options/abilities the user has</w:t>
       </w:r>
@@ -2272,7 +2330,7 @@
                     <pic:cNvPicPr/>
                   </pic:nvPicPr>
                   <pic:blipFill>
-                    <a:blip r:embed="rId19"/>
+                    <a:blip r:embed="rId21"/>
                     <a:stretch>
                       <a:fillRect/>
                     </a:stretch>
@@ -2320,208 +2378,6 @@
       </w:r>
       <w:r>
         <w:t xml:space="preserve"> when using the website</w:t>
-      </w:r>
-    </w:p>
-    <w:p>
-      <w:r>
-        <w:br w:type="page"/>
-      </w:r>
-    </w:p>
-    <w:p>
-      <w:pPr>
-        <w:pStyle w:val="Heading2"/>
-      </w:pPr>
-      <w:bookmarkStart w:id="8" w:name="_Toc494932236"/>
-      <w:r>
-        <w:lastRenderedPageBreak/>
-        <w:t xml:space="preserve">Delete </w:t>
-      </w:r>
-      <w:r>
-        <w:t>Artefact</w:t>
-      </w:r>
-      <w:r>
-        <w:t xml:space="preserve"> – User Stories ideas</w:t>
-      </w:r>
-      <w:bookmarkEnd w:id="8"/>
-    </w:p>
-    <w:p>
-      <w:hyperlink r:id="rId20" w:tooltip="usr stories.docx" w:history="1">
-        <w:r>
-          <w:rPr>
-            <w:rStyle w:val="Hyperlink"/>
-            <w:rFonts w:ascii="Segoe UI" w:hAnsi="Segoe UI" w:cs="Segoe UI"/>
-            <w:color w:val="0366D6"/>
-            <w:sz w:val="21"/>
-            <w:szCs w:val="21"/>
-            <w:shd w:val="clear" w:color="auto" w:fill="F6F8FA"/>
-          </w:rPr>
-          <w:t>usr stories.docx</w:t>
-        </w:r>
-      </w:hyperlink>
-    </w:p>
-    <w:p>
-      <w:r>
-        <w:t xml:space="preserve">This document was </w:t>
-      </w:r>
-      <w:r>
-        <w:t>a ideas for helping with the creation of user stories, this document has ideas which helped in making more user stories, although not all of them were not used, it however gave some ideas to the making of actual user stories</w:t>
-      </w:r>
-      <w:r>
-        <w:t xml:space="preserve"> (not all of them worded exactly the same in the actual user stories</w:t>
-      </w:r>
-      <w:r>
-        <w:t>, this was considered just ideas</w:t>
-      </w:r>
-      <w:r>
-        <w:t>)</w:t>
-      </w:r>
-    </w:p>
-    <w:p>
-      <w:r>
-        <w:t>Below is an example of one of the ideas and it being used in the actual user stories</w:t>
-      </w:r>
-    </w:p>
-    <w:p>
-      <w:pPr>
-        <w:pStyle w:val="ListParagraph"/>
-        <w:numPr>
-          <w:ilvl w:val="0"/>
-          <w:numId w:val="3"/>
-        </w:numPr>
-      </w:pPr>
-      <w:r>
-        <w:t>In the usr stories.docx</w:t>
-      </w:r>
-    </w:p>
-    <w:p>
-      <w:pPr>
-        <w:pStyle w:val="ListParagraph"/>
-        <w:numPr>
-          <w:ilvl w:val="0"/>
-          <w:numId w:val="2"/>
-        </w:numPr>
-        <w:spacing w:line="256" w:lineRule="auto"/>
-      </w:pPr>
-      <w:r>
-        <w:t>As a user I want for my account information to be kept secure, and not given to the public at any circumstances</w:t>
-      </w:r>
-    </w:p>
-    <w:p>
-      <w:pPr>
-        <w:pStyle w:val="ListParagraph"/>
-        <w:numPr>
-          <w:ilvl w:val="0"/>
-          <w:numId w:val="3"/>
-        </w:numPr>
-      </w:pPr>
-      <w:r>
-        <w:t>And in the Final User stories</w:t>
-      </w:r>
-    </w:p>
-    <w:p>
-      <w:r>
-        <w:rPr>
-          <w:noProof/>
-        </w:rPr>
-        <w:drawing>
-          <wp:inline distT="0" distB="0" distL="0" distR="0" wp14:anchorId="19572718" wp14:editId="32F31D20">
-            <wp:extent cx="4682067" cy="3288237"/>
-            <wp:effectExtent l="0" t="0" r="4445" b="7620"/>
-            <wp:docPr id="5" name="Picture 5"/>
-            <wp:cNvGraphicFramePr>
-              <a:graphicFrameLocks xmlns:a="http://schemas.openxmlformats.org/drawingml/2006/main" noChangeAspect="1"/>
-            </wp:cNvGraphicFramePr>
-            <a:graphic xmlns:a="http://schemas.openxmlformats.org/drawingml/2006/main">
-              <a:graphicData uri="http://schemas.openxmlformats.org/drawingml/2006/picture">
-                <pic:pic xmlns:pic="http://schemas.openxmlformats.org/drawingml/2006/picture">
-                  <pic:nvPicPr>
-                    <pic:cNvPr id="1" name=""/>
-                    <pic:cNvPicPr/>
-                  </pic:nvPicPr>
-                  <pic:blipFill>
-                    <a:blip r:embed="rId21"/>
-                    <a:stretch>
-                      <a:fillRect/>
-                    </a:stretch>
-                  </pic:blipFill>
-                  <pic:spPr>
-                    <a:xfrm>
-                      <a:off x="0" y="0"/>
-                      <a:ext cx="4715173" cy="3311487"/>
-                    </a:xfrm>
-                    <a:prstGeom prst="rect">
-                      <a:avLst/>
-                    </a:prstGeom>
-                  </pic:spPr>
-                </pic:pic>
-              </a:graphicData>
-            </a:graphic>
-          </wp:inline>
-        </w:drawing>
-      </w:r>
-    </w:p>
-    <w:p>
-      <w:r>
-        <w:t>Although it is differently worded, however t</w:t>
-      </w:r>
-      <w:r>
-        <w:t>here is a similarity</w:t>
-      </w:r>
-      <w:r>
-        <w:t xml:space="preserve"> and but </w:t>
-      </w:r>
-      <w:r>
-        <w:t>are related</w:t>
-      </w:r>
-    </w:p>
-    <w:p>
-      <w:r>
-        <w:br w:type="page"/>
-      </w:r>
-    </w:p>
-    <w:p>
-      <w:pPr>
-        <w:pStyle w:val="Heading2"/>
-      </w:pPr>
-      <w:bookmarkStart w:id="9" w:name="_Toc494932237"/>
-      <w:r>
-        <w:lastRenderedPageBreak/>
-        <w:t xml:space="preserve">Delete </w:t>
-      </w:r>
-      <w:r>
-        <w:t>Artefact</w:t>
-      </w:r>
-      <w:r>
-        <w:t xml:space="preserve"> – User Stories</w:t>
-      </w:r>
-      <w:bookmarkEnd w:id="9"/>
-    </w:p>
-    <w:p>
-      <w:r>
-        <w:t>Link?</w:t>
-      </w:r>
-    </w:p>
-    <w:p>
-      <w:r>
-        <w:t>User stories which is part of the first submission of the project</w:t>
-      </w:r>
-      <w:r>
-        <w:t xml:space="preserve">, user stories in which I have completed </w:t>
-      </w:r>
-      <w:r>
-        <w:t xml:space="preserve">which had </w:t>
-      </w:r>
-      <w:r>
-        <w:t>contributed</w:t>
-      </w:r>
-      <w:r>
-        <w:t xml:space="preserve"> to the project which how the user understands, wants, feels the website should have</w:t>
-      </w:r>
-      <w:r>
-        <w:t>, e.g. account information being secure</w:t>
-      </w:r>
-      <w:r>
-        <w:t>.</w:t>
       </w:r>
     </w:p>
     <w:sectPr>
@@ -4054,6 +3910,7 @@
   <w:rsids>
     <w:rsidRoot w:val="00A63AF4"/>
     <w:rsid w:val="00066549"/>
+    <w:rsid w:val="00086FB5"/>
     <w:rsid w:val="00103167"/>
     <w:rsid w:val="00A63AF4"/>
     <w:rsid w:val="00B36969"/>

--- a/William/Portfolio.docx
+++ b/William/Portfolio.docx
@@ -725,110 +725,63 @@
           <w:r>
             <w:fldChar w:fldCharType="separate"/>
           </w:r>
-          <w:bookmarkStart w:id="0" w:name="_GoBack"/>
-          <w:bookmarkEnd w:id="0"/>
-          <w:r>
-            <w:rPr>
-              <w:rStyle w:val="Hyperlink"/>
-              <w:noProof/>
-            </w:rPr>
-            <w:fldChar w:fldCharType="begin"/>
-          </w:r>
-          <w:r>
-            <w:rPr>
-              <w:rStyle w:val="Hyperlink"/>
-              <w:noProof/>
-            </w:rPr>
-            <w:instrText xml:space="preserve"> </w:instrText>
-          </w:r>
-          <w:r>
-            <w:rPr>
-              <w:noProof/>
-            </w:rPr>
-            <w:instrText>HYPERLINK \l "_Toc495009954"</w:instrText>
-          </w:r>
-          <w:r>
-            <w:rPr>
-              <w:rStyle w:val="Hyperlink"/>
-              <w:noProof/>
-            </w:rPr>
-            <w:instrText xml:space="preserve"> </w:instrText>
-          </w:r>
-          <w:r>
-            <w:rPr>
-              <w:rStyle w:val="Hyperlink"/>
-              <w:noProof/>
-            </w:rPr>
-          </w:r>
-          <w:r>
-            <w:rPr>
-              <w:rStyle w:val="Hyperlink"/>
-              <w:noProof/>
-            </w:rPr>
-            <w:fldChar w:fldCharType="separate"/>
-          </w:r>
-          <w:r>
-            <w:rPr>
-              <w:rStyle w:val="Hyperlink"/>
-              <w:noProof/>
-            </w:rPr>
-            <w:t>Artefacts:</w:t>
-          </w:r>
-          <w:r>
-            <w:rPr>
-              <w:noProof/>
-              <w:webHidden/>
-            </w:rPr>
-            <w:tab/>
-          </w:r>
-          <w:r>
-            <w:rPr>
-              <w:noProof/>
-              <w:webHidden/>
-            </w:rPr>
-            <w:fldChar w:fldCharType="begin"/>
-          </w:r>
-          <w:r>
-            <w:rPr>
-              <w:noProof/>
-              <w:webHidden/>
-            </w:rPr>
-            <w:instrText xml:space="preserve"> PAGEREF _Toc495009954 \h </w:instrText>
-          </w:r>
-          <w:r>
-            <w:rPr>
-              <w:noProof/>
-              <w:webHidden/>
-            </w:rPr>
-          </w:r>
-          <w:r>
-            <w:rPr>
-              <w:noProof/>
-              <w:webHidden/>
-            </w:rPr>
-            <w:fldChar w:fldCharType="separate"/>
-          </w:r>
-          <w:r>
-            <w:rPr>
-              <w:noProof/>
-              <w:webHidden/>
-            </w:rPr>
-            <w:t>2</w:t>
-          </w:r>
-          <w:r>
-            <w:rPr>
-              <w:noProof/>
-              <w:webHidden/>
-            </w:rPr>
-            <w:fldChar w:fldCharType="end"/>
-          </w:r>
-          <w:r>
-            <w:rPr>
-              <w:rStyle w:val="Hyperlink"/>
-              <w:noProof/>
-            </w:rPr>
-            <w:fldChar w:fldCharType="end"/>
-          </w:r>
+          <w:hyperlink w:anchor="_Toc495009954" w:history="1">
+            <w:r>
+              <w:rPr>
+                <w:rStyle w:val="Hyperlink"/>
+                <w:noProof/>
+              </w:rPr>
+              <w:t>Artefacts:</w:t>
+            </w:r>
+            <w:r>
+              <w:rPr>
+                <w:noProof/>
+                <w:webHidden/>
+              </w:rPr>
+              <w:tab/>
+            </w:r>
+            <w:r>
+              <w:rPr>
+                <w:noProof/>
+                <w:webHidden/>
+              </w:rPr>
+              <w:fldChar w:fldCharType="begin"/>
+            </w:r>
+            <w:r>
+              <w:rPr>
+                <w:noProof/>
+                <w:webHidden/>
+              </w:rPr>
+              <w:instrText xml:space="preserve"> PAGEREF _Toc495009954 \h </w:instrText>
+            </w:r>
+            <w:r>
+              <w:rPr>
+                <w:noProof/>
+                <w:webHidden/>
+              </w:rPr>
+            </w:r>
+            <w:r>
+              <w:rPr>
+                <w:noProof/>
+                <w:webHidden/>
+              </w:rPr>
+              <w:fldChar w:fldCharType="separate"/>
+            </w:r>
+            <w:r>
+              <w:rPr>
+                <w:noProof/>
+                <w:webHidden/>
+              </w:rPr>
+              <w:t>2</w:t>
+            </w:r>
+            <w:r>
+              <w:rPr>
+                <w:noProof/>
+                <w:webHidden/>
+              </w:rPr>
+              <w:fldChar w:fldCharType="end"/>
+            </w:r>
+          </w:hyperlink>
         </w:p>
         <w:p>
           <w:pPr>
@@ -1285,12 +1238,12 @@
       <w:pPr>
         <w:pStyle w:val="Heading1"/>
       </w:pPr>
-      <w:bookmarkStart w:id="1" w:name="_Toc495009954"/>
+      <w:bookmarkStart w:id="0" w:name="_Toc495009954"/>
       <w:r>
         <w:lastRenderedPageBreak/>
         <w:t>Artefacts:</w:t>
       </w:r>
-      <w:bookmarkEnd w:id="1"/>
+      <w:bookmarkEnd w:id="0"/>
     </w:p>
     <w:p>
       <w:r>
@@ -1338,11 +1291,11 @@
       <w:pPr>
         <w:pStyle w:val="Heading2"/>
       </w:pPr>
-      <w:bookmarkStart w:id="2" w:name="_Toc495009955"/>
+      <w:bookmarkStart w:id="1" w:name="_Toc495009955"/>
       <w:r>
         <w:t>Artefact – Colour Scheme</w:t>
       </w:r>
-      <w:bookmarkEnd w:id="2"/>
+      <w:bookmarkEnd w:id="1"/>
     </w:p>
     <w:p>
       <w:hyperlink r:id="rId8" w:tooltip="Colour scheme.docx" w:history="1">
@@ -1468,7 +1421,7 @@
       <w:pPr>
         <w:pStyle w:val="Heading2"/>
       </w:pPr>
-      <w:bookmarkStart w:id="3" w:name="_Toc495009956"/>
+      <w:bookmarkStart w:id="2" w:name="_Toc495009956"/>
       <w:r>
         <w:lastRenderedPageBreak/>
         <w:t>Artefact – Information</w:t>
@@ -1476,7 +1429,7 @@
       <w:r>
         <w:t>/Class diagram</w:t>
       </w:r>
-      <w:bookmarkEnd w:id="3"/>
+      <w:bookmarkEnd w:id="2"/>
     </w:p>
     <w:p>
       <w:pPr>
@@ -1726,7 +1679,7 @@
       <w:pPr>
         <w:pStyle w:val="Heading2"/>
       </w:pPr>
-      <w:bookmarkStart w:id="4" w:name="_Toc495009957"/>
+      <w:bookmarkStart w:id="3" w:name="_Toc495009957"/>
       <w:r>
         <w:lastRenderedPageBreak/>
         <w:t>Artefact</w:t>
@@ -1734,7 +1687,7 @@
       <w:r>
         <w:t xml:space="preserve"> – mock-ups</w:t>
       </w:r>
-      <w:bookmarkEnd w:id="4"/>
+      <w:bookmarkEnd w:id="3"/>
     </w:p>
     <w:p>
       <w:hyperlink r:id="rId14" w:tooltip="mock-ups.pdf" w:history="1">
@@ -1952,7 +1905,7 @@
       <w:pPr>
         <w:pStyle w:val="Heading2"/>
       </w:pPr>
-      <w:bookmarkStart w:id="5" w:name="_Toc495009958"/>
+      <w:bookmarkStart w:id="4" w:name="_Toc495009958"/>
       <w:r>
         <w:lastRenderedPageBreak/>
         <w:t xml:space="preserve">Artefact </w:t>
@@ -1969,73 +1922,151 @@
       <w:r>
         <w:t xml:space="preserve"> Report 01</w:t>
       </w:r>
+      <w:bookmarkEnd w:id="4"/>
+    </w:p>
+    <w:p>
+      <w:hyperlink r:id="rId17" w:tooltip="Test Report Template Functionality.xlsx" w:history="1">
+        <w:r>
+          <w:rPr>
+            <w:rStyle w:val="Hyperlink"/>
+            <w:rFonts w:ascii="Segoe UI" w:hAnsi="Segoe UI" w:cs="Segoe UI"/>
+            <w:color w:val="0366D6"/>
+            <w:sz w:val="21"/>
+            <w:szCs w:val="21"/>
+            <w:shd w:val="clear" w:color="auto" w:fill="F6F8FA"/>
+          </w:rPr>
+          <w:t>Test Report Template Functionality.xlsx</w:t>
+        </w:r>
+      </w:hyperlink>
+    </w:p>
+    <w:p>
+      <w:r>
+        <w:t>Test report functionality is all about if the testing items/objects do what the items/objects are supposed to do</w:t>
+      </w:r>
+      <w:r>
+        <w:t xml:space="preserve"> and</w:t>
+      </w:r>
+      <w:r>
+        <w:t xml:space="preserve"> return the expected results</w:t>
+      </w:r>
+      <w:r>
+        <w:t xml:space="preserve"> comparing with the actual results</w:t>
+      </w:r>
+      <w:r>
+        <w:t>. This helps in reducing the number of</w:t>
+      </w:r>
+      <w:r>
+        <w:t xml:space="preserve"> problems such as glitches and errors.</w:t>
+      </w:r>
+      <w:r>
+        <w:t xml:space="preserve"> This also</w:t>
+      </w:r>
+      <w:r>
+        <w:t xml:space="preserve"> </w:t>
+      </w:r>
+      <w:r>
+        <w:t>shows</w:t>
+      </w:r>
+      <w:r>
+        <w:t xml:space="preserve"> if it has passed the criteria</w:t>
+      </w:r>
+      <w:r>
+        <w:t xml:space="preserve"> or failed</w:t>
+      </w:r>
+      <w:r>
+        <w:t>.</w:t>
+      </w:r>
+      <w:r>
+        <w:t xml:space="preserve"> If the item/object failed it will</w:t>
+      </w:r>
+      <w:r>
+        <w:t xml:space="preserve"> be</w:t>
+      </w:r>
+      <w:r>
+        <w:t xml:space="preserve"> </w:t>
+      </w:r>
+      <w:r>
+        <w:t xml:space="preserve">given a priority and will be </w:t>
+      </w:r>
+      <w:r>
+        <w:t xml:space="preserve">later tested again </w:t>
+      </w:r>
+      <w:r>
+        <w:t>for another</w:t>
+      </w:r>
+      <w:r>
+        <w:t xml:space="preserve"> test report </w:t>
+      </w:r>
+      <w:r>
+        <w:t>functionality.</w:t>
+      </w:r>
+    </w:p>
+    <w:p>
+      <w:pPr>
+        <w:tabs>
+          <w:tab w:val="center" w:pos="4513"/>
+        </w:tabs>
+      </w:pPr>
+      <w:r>
+        <w:t>Below is the test cases that will be tested</w:t>
+      </w:r>
+      <w:bookmarkStart w:id="5" w:name="_GoBack"/>
       <w:bookmarkEnd w:id="5"/>
-    </w:p>
-    <w:p>
-      <w:r>
-        <w:t>Link?</w:t>
-      </w:r>
-    </w:p>
-    <w:p>
-      <w:r>
-        <w:t>Test report functionality is all about if the testing items/objects do what the items/objects are supposed to do</w:t>
-      </w:r>
-      <w:r>
-        <w:t xml:space="preserve"> and</w:t>
-      </w:r>
-      <w:r>
-        <w:t xml:space="preserve"> return the expected results</w:t>
-      </w:r>
-      <w:r>
-        <w:t xml:space="preserve"> comparing with the actual results</w:t>
-      </w:r>
-      <w:r>
-        <w:t>. This helps in reducing the number of</w:t>
-      </w:r>
-      <w:r>
-        <w:t xml:space="preserve"> problems such as glitches and errors.</w:t>
-      </w:r>
-      <w:r>
-        <w:t xml:space="preserve"> This also</w:t>
-      </w:r>
-      <w:r>
-        <w:t xml:space="preserve"> </w:t>
-      </w:r>
-      <w:r>
-        <w:t>shows</w:t>
-      </w:r>
-      <w:r>
-        <w:t xml:space="preserve"> if it has passed the criteria</w:t>
-      </w:r>
-      <w:r>
-        <w:t xml:space="preserve"> or failed</w:t>
-      </w:r>
-      <w:r>
-        <w:t>.</w:t>
-      </w:r>
-      <w:r>
-        <w:t xml:space="preserve"> If the item/object failed it will</w:t>
-      </w:r>
-      <w:r>
-        <w:t xml:space="preserve"> be</w:t>
-      </w:r>
-      <w:r>
-        <w:t xml:space="preserve"> </w:t>
-      </w:r>
-      <w:r>
-        <w:t xml:space="preserve">given a priority and will be </w:t>
-      </w:r>
-      <w:r>
-        <w:t xml:space="preserve">later tested again </w:t>
-      </w:r>
-      <w:r>
-        <w:t>for another</w:t>
-      </w:r>
-      <w:r>
-        <w:t xml:space="preserve"> test report </w:t>
-      </w:r>
-      <w:r>
-        <w:t>functionality.</w:t>
+      <w:r>
+        <w:tab/>
+      </w:r>
+    </w:p>
+    <w:p>
+      <w:r>
+        <w:rPr>
+          <w:noProof/>
+        </w:rPr>
+        <w:drawing>
+          <wp:inline distT="0" distB="0" distL="0" distR="0" wp14:anchorId="124265E3" wp14:editId="743CFE89">
+            <wp:extent cx="5731510" cy="984885"/>
+            <wp:effectExtent l="0" t="0" r="2540" b="5715"/>
+            <wp:docPr id="5" name="Picture 5"/>
+            <wp:cNvGraphicFramePr>
+              <a:graphicFrameLocks xmlns:a="http://schemas.openxmlformats.org/drawingml/2006/main" noChangeAspect="1"/>
+            </wp:cNvGraphicFramePr>
+            <a:graphic xmlns:a="http://schemas.openxmlformats.org/drawingml/2006/main">
+              <a:graphicData uri="http://schemas.openxmlformats.org/drawingml/2006/picture">
+                <pic:pic xmlns:pic="http://schemas.openxmlformats.org/drawingml/2006/picture">
+                  <pic:nvPicPr>
+                    <pic:cNvPr id="1" name=""/>
+                    <pic:cNvPicPr/>
+                  </pic:nvPicPr>
+                  <pic:blipFill>
+                    <a:blip r:embed="rId18"/>
+                    <a:stretch>
+                      <a:fillRect/>
+                    </a:stretch>
+                  </pic:blipFill>
+                  <pic:spPr>
+                    <a:xfrm>
+                      <a:off x="0" y="0"/>
+                      <a:ext cx="5731510" cy="984885"/>
+                    </a:xfrm>
+                    <a:prstGeom prst="rect">
+                      <a:avLst/>
+                    </a:prstGeom>
+                  </pic:spPr>
+                </pic:pic>
+              </a:graphicData>
+            </a:graphic>
+          </wp:inline>
+        </w:drawing>
+      </w:r>
+    </w:p>
+    <w:p>
+      <w:r>
+        <w:t>B</w:t>
+      </w:r>
+      <w:r>
+        <w:t>elow</w:t>
+      </w:r>
+      <w:r>
+        <w:t xml:space="preserve"> is an example of test cases for one of the pages “login page”</w:t>
       </w:r>
     </w:p>
     <w:p>
@@ -2059,7 +2090,7 @@
                     <pic:cNvPicPr/>
                   </pic:nvPicPr>
                   <pic:blipFill>
-                    <a:blip r:embed="rId17"/>
+                    <a:blip r:embed="rId19"/>
                     <a:stretch>
                       <a:fillRect/>
                     </a:stretch>
@@ -2082,13 +2113,60 @@
     </w:p>
     <w:p>
       <w:r>
-        <w:t>Above is an example of test cases for one of the pages</w:t>
-      </w:r>
-      <w:r>
-        <w:t xml:space="preserve"> “login page</w:t>
-      </w:r>
-      <w:r>
-        <w:t>”</w:t>
+        <w:t xml:space="preserve">Below </w:t>
+      </w:r>
+      <w:proofErr w:type="gramStart"/>
+      <w:r>
+        <w:t>is</w:t>
+      </w:r>
+      <w:proofErr w:type="gramEnd"/>
+      <w:r>
+        <w:t xml:space="preserve"> the </w:t>
+      </w:r>
+      <w:r>
+        <w:t>test cases which have failed in the first report are now ready for a re-test.</w:t>
+      </w:r>
+    </w:p>
+    <w:p>
+      <w:r>
+        <w:rPr>
+          <w:noProof/>
+        </w:rPr>
+        <w:drawing>
+          <wp:inline distT="0" distB="0" distL="0" distR="0" wp14:anchorId="434D893B" wp14:editId="2ADA26D3">
+            <wp:extent cx="5731510" cy="2851785"/>
+            <wp:effectExtent l="0" t="0" r="2540" b="5715"/>
+            <wp:docPr id="3" name="Picture 3"/>
+            <wp:cNvGraphicFramePr>
+              <a:graphicFrameLocks xmlns:a="http://schemas.openxmlformats.org/drawingml/2006/main" noChangeAspect="1"/>
+            </wp:cNvGraphicFramePr>
+            <a:graphic xmlns:a="http://schemas.openxmlformats.org/drawingml/2006/main">
+              <a:graphicData uri="http://schemas.openxmlformats.org/drawingml/2006/picture">
+                <pic:pic xmlns:pic="http://schemas.openxmlformats.org/drawingml/2006/picture">
+                  <pic:nvPicPr>
+                    <pic:cNvPr id="1" name=""/>
+                    <pic:cNvPicPr/>
+                  </pic:nvPicPr>
+                  <pic:blipFill>
+                    <a:blip r:embed="rId20"/>
+                    <a:stretch>
+                      <a:fillRect/>
+                    </a:stretch>
+                  </pic:blipFill>
+                  <pic:spPr>
+                    <a:xfrm>
+                      <a:off x="0" y="0"/>
+                      <a:ext cx="5731510" cy="2851785"/>
+                    </a:xfrm>
+                    <a:prstGeom prst="rect">
+                      <a:avLst/>
+                    </a:prstGeom>
+                  </pic:spPr>
+                </pic:pic>
+              </a:graphicData>
+            </a:graphic>
+          </wp:inline>
+        </w:drawing>
       </w:r>
     </w:p>
     <w:p>
@@ -2158,7 +2236,7 @@
       <w:bookmarkEnd w:id="6"/>
     </w:p>
     <w:p>
-      <w:hyperlink r:id="rId18" w:tooltip="backend.pdf" w:history="1">
+      <w:hyperlink r:id="rId21" w:tooltip="backend.pdf" w:history="1">
         <w:r>
           <w:rPr>
             <w:rStyle w:val="Hyperlink"/>
@@ -2228,7 +2306,7 @@
                     <pic:cNvPicPr/>
                   </pic:nvPicPr>
                   <pic:blipFill>
-                    <a:blip r:embed="rId19"/>
+                    <a:blip r:embed="rId22"/>
                     <a:stretch>
                       <a:fillRect/>
                     </a:stretch>
@@ -2287,7 +2365,7 @@
       <w:bookmarkEnd w:id="7"/>
     </w:p>
     <w:p>
-      <w:hyperlink r:id="rId20" w:tooltip="UML Use Case Diagram.pdf" w:history="1">
+      <w:hyperlink r:id="rId23" w:tooltip="UML Use Case Diagram.pdf" w:history="1">
         <w:r>
           <w:rPr>
             <w:rStyle w:val="Hyperlink"/>
@@ -2330,7 +2408,7 @@
                     <pic:cNvPicPr/>
                   </pic:nvPicPr>
                   <pic:blipFill>
-                    <a:blip r:embed="rId21"/>
+                    <a:blip r:embed="rId24"/>
                     <a:stretch>
                       <a:fillRect/>
                     </a:stretch>
@@ -3909,9 +3987,11 @@
   </w:compat>
   <w:rsids>
     <w:rsidRoot w:val="00A63AF4"/>
+    <w:rsid w:val="000227C9"/>
     <w:rsid w:val="00066549"/>
     <w:rsid w:val="00086FB5"/>
     <w:rsid w:val="00103167"/>
+    <w:rsid w:val="002807EA"/>
     <w:rsid w:val="00A63AF4"/>
     <w:rsid w:val="00B36969"/>
     <w:rsid w:val="00ED5E7C"/>
